--- a/person tracking robot/POC/maths for this project.docx
+++ b/person tracking robot/POC/maths for this project.docx
@@ -10,19 +10,11 @@
           <w:lang w:val="en-US"/>
         </w:rPr>
       </w:pPr>
-      <w:proofErr w:type="spellStart"/>
-      <w:r>
-        <w:rPr>
-          <w:lang w:val="en-US"/>
-        </w:rPr>
-        <w:t>Maths</w:t>
-      </w:r>
-      <w:proofErr w:type="spellEnd"/>
-      <w:r>
-        <w:rPr>
-          <w:lang w:val="en-US"/>
-        </w:rPr>
-        <w:t xml:space="preserve"> for this project</w:t>
+      <w:r>
+        <w:rPr>
+          <w:lang w:val="en-US"/>
+        </w:rPr>
+        <w:t>Maths for this project</w:t>
       </w:r>
     </w:p>
     <w:p>
@@ -172,6 +164,12 @@
         </w:rPr>
         <w:t xml:space="preserve"> But there is a problem. I only get the coordinates of my shoulder and elbow(for the first calculation anyway). I first need to calculate the position for the conversion point. The next drawing should show what I’m trying to say.</w:t>
       </w:r>
+      <w:r>
+        <w:rPr>
+          <w:lang w:val="en-US"/>
+        </w:rPr>
+        <w:t xml:space="preserve"> The coordinates are made up and do not reflect the drawing.</w:t>
+      </w:r>
     </w:p>
     <w:p>
       <w:pPr>
@@ -250,6 +248,271 @@
     <w:p>
       <w:pPr>
         <w:rPr>
+          <w:lang w:val="en-US"/>
+        </w:rPr>
+      </w:pPr>
+    </w:p>
+    <w:p>
+      <w:pPr>
+        <w:rPr>
+          <w:lang w:val="en-US"/>
+        </w:rPr>
+      </w:pPr>
+      <w:r>
+        <w:rPr>
+          <w:lang w:val="en-US"/>
+        </w:rPr>
+        <w:t>Now all the points are known we can calculate the distances. These distances are relative but not the same as wat is being recorded in real live. Using these relative distances we can calculate the angles.</w:t>
+      </w:r>
+    </w:p>
+    <w:p>
+      <w:pPr>
+        <w:rPr>
+          <w:b/>
+          <w:bCs/>
+          <w:lang w:val="en-US"/>
+        </w:rPr>
+      </w:pPr>
+      <w:r>
+        <w:rPr>
+          <w:b/>
+          <w:bCs/>
+          <w:lang w:val="en-US"/>
+        </w:rPr>
+        <w:t>Distances</w:t>
+      </w:r>
+    </w:p>
+    <w:p>
+      <w:pPr>
+        <w:rPr>
+          <w:b/>
+          <w:bCs/>
+          <w:lang w:val="en-US"/>
+        </w:rPr>
+      </w:pPr>
+      <w:r>
+        <w:rPr>
+          <w:b/>
+          <w:bCs/>
+          <w:lang w:val="en-US"/>
+        </w:rPr>
+        <w:t>ab: 500 -600 = -100. Absolute: 100 units</w:t>
+      </w:r>
+    </w:p>
+    <w:p>
+      <w:pPr>
+        <w:rPr>
+          <w:b/>
+          <w:bCs/>
+          <w:lang w:val="en-US"/>
+        </w:rPr>
+      </w:pPr>
+      <w:r>
+        <w:rPr>
+          <w:b/>
+          <w:bCs/>
+          <w:lang w:val="en-US"/>
+        </w:rPr>
+        <w:t>bc: 1000 – 800 = 200 units</w:t>
+      </w:r>
+    </w:p>
+    <w:p>
+      <w:pPr>
+        <w:rPr>
+          <w:b/>
+          <w:bCs/>
+          <w:lang w:val="en-US"/>
+        </w:rPr>
+      </w:pPr>
+      <w:r>
+        <w:rPr>
+          <w:b/>
+          <w:bCs/>
+          <w:lang w:val="en-US"/>
+        </w:rPr>
+        <w:t xml:space="preserve">ac(we dont need this, but why not): </w:t>
+      </w:r>
+      <w:r>
+        <w:rPr>
+          <w:b/>
+          <w:bCs/>
+          <w:lang w:val="en-US"/>
+        </w:rPr>
+        <w:t>100</w:t>
+      </w:r>
+      <w:r>
+        <w:rPr>
+          <w:b/>
+          <w:bCs/>
+          <w:vertAlign w:val="superscript"/>
+          <w:lang w:val="en-US"/>
+        </w:rPr>
+        <w:t xml:space="preserve">2 </w:t>
+      </w:r>
+      <w:r>
+        <w:rPr>
+          <w:b/>
+          <w:bCs/>
+          <w:lang w:val="en-US"/>
+        </w:rPr>
+        <w:t xml:space="preserve"> + </w:t>
+      </w:r>
+      <w:r>
+        <w:rPr>
+          <w:b/>
+          <w:bCs/>
+          <w:lang w:val="en-US"/>
+        </w:rPr>
+        <w:t>200</w:t>
+      </w:r>
+      <w:r>
+        <w:rPr>
+          <w:b/>
+          <w:bCs/>
+          <w:vertAlign w:val="superscript"/>
+          <w:lang w:val="en-US"/>
+        </w:rPr>
+        <w:t>2</w:t>
+      </w:r>
+      <w:r>
+        <w:rPr>
+          <w:b/>
+          <w:bCs/>
+          <w:lang w:val="en-US"/>
+        </w:rPr>
+        <w:t xml:space="preserve"> = root ac. --&gt; 10000 + </w:t>
+      </w:r>
+      <w:r>
+        <w:rPr>
+          <w:b/>
+          <w:bCs/>
+          <w:lang w:val="en-US"/>
+        </w:rPr>
+        <w:t>40,000</w:t>
+      </w:r>
+      <w:r>
+        <w:rPr>
+          <w:b/>
+          <w:bCs/>
+          <w:lang w:val="en-US"/>
+        </w:rPr>
+        <w:t xml:space="preserve">= </w:t>
+      </w:r>
+      <w:r>
+        <w:rPr>
+          <w:b/>
+          <w:bCs/>
+          <w:lang w:val="en-US"/>
+        </w:rPr>
+        <w:t>50,000</w:t>
+      </w:r>
+      <w:r>
+        <w:rPr>
+          <w:b/>
+          <w:bCs/>
+          <w:lang w:val="en-US"/>
+        </w:rPr>
+        <w:t xml:space="preserve">. The root of </w:t>
+      </w:r>
+      <w:r>
+        <w:rPr>
+          <w:b/>
+          <w:bCs/>
+          <w:lang w:val="en-US"/>
+        </w:rPr>
+        <w:t>50,000</w:t>
+      </w:r>
+      <w:r>
+        <w:rPr>
+          <w:b/>
+          <w:bCs/>
+          <w:lang w:val="en-US"/>
+        </w:rPr>
+        <w:t xml:space="preserve"> ~= </w:t>
+      </w:r>
+      <w:r>
+        <w:rPr>
+          <w:b/>
+          <w:bCs/>
+          <w:lang w:val="en-US"/>
+        </w:rPr>
+        <w:t>223.61</w:t>
+      </w:r>
+      <w:r>
+        <w:rPr>
+          <w:b/>
+          <w:bCs/>
+          <w:lang w:val="en-US"/>
+        </w:rPr>
+        <w:t xml:space="preserve"> </w:t>
+      </w:r>
+      <w:r>
+        <w:rPr>
+          <w:b/>
+          <w:bCs/>
+          <w:lang w:val="en-US"/>
+        </w:rPr>
+        <w:t>units</w:t>
+      </w:r>
+    </w:p>
+    <w:p>
+      <w:pPr>
+        <w:rPr>
+          <w:b/>
+          <w:bCs/>
+          <w:lang w:val="en-US"/>
+        </w:rPr>
+      </w:pPr>
+    </w:p>
+    <w:p>
+      <w:pPr>
+        <w:pStyle w:val="Kop2"/>
+        <w:rPr>
+          <w:lang w:val="en-US"/>
+        </w:rPr>
+      </w:pPr>
+      <w:r>
+        <w:rPr>
+          <w:lang w:val="en-US"/>
+        </w:rPr>
+        <w:lastRenderedPageBreak/>
+        <w:t>Finally, we can calculate the angle of corner a.</w:t>
+      </w:r>
+    </w:p>
+    <w:p>
+      <w:pPr>
+        <w:rPr>
+          <w:lang w:val="en-US"/>
+        </w:rPr>
+      </w:pPr>
+      <w:r>
+        <w:rPr>
+          <w:lang w:val="en-US"/>
+        </w:rPr>
+        <w:t xml:space="preserve">For this calculation i used </w:t>
+      </w:r>
+      <w:hyperlink r:id="rId6" w:history="1">
+        <w:r>
+          <w:rPr>
+            <w:rStyle w:val="Hyperlink"/>
+            <w:lang w:val="en-US"/>
+          </w:rPr>
+          <w:t>https://www.mathsisfun.com/sine-cosine-tangent.html</w:t>
+        </w:r>
+      </w:hyperlink>
+      <w:r>
+        <w:rPr>
+          <w:lang w:val="en-US"/>
+        </w:rPr>
+        <w:t xml:space="preserve"> as reference</w:t>
+      </w:r>
+    </w:p>
+    <w:p>
+      <w:pPr>
+        <w:rPr>
+          <w:b/>
+          <w:bCs/>
+          <w:vertAlign w:val="superscript"/>
           <w:lang w:val="en-US"/>
         </w:rPr>
       </w:pPr>
@@ -687,6 +950,28 @@
       <w:szCs w:val="32"/>
     </w:rPr>
   </w:style>
+  <w:style w:type="paragraph" w:styleId="Kop2">
+    <w:name w:val="heading 2"/>
+    <w:basedOn w:val="Standaard"/>
+    <w:next w:val="Standaard"/>
+    <w:link w:val="Kop2Char"/>
+    <w:uiPriority w:val="9"/>
+    <w:unhideWhenUsed/>
+    <w:qFormat/>
+    <w:rsid w:val="00445DB5"/>
+    <w:pPr>
+      <w:keepNext/>
+      <w:keepLines/>
+      <w:spacing w:before="40" w:after="0"/>
+      <w:outlineLvl w:val="1"/>
+    </w:pPr>
+    <w:rPr>
+      <w:rFonts w:asciiTheme="majorHAnsi" w:eastAsiaTheme="majorEastAsia" w:hAnsiTheme="majorHAnsi" w:cstheme="majorBidi"/>
+      <w:color w:val="2F5496" w:themeColor="accent1" w:themeShade="BF"/>
+      <w:sz w:val="26"/>
+      <w:szCs w:val="26"/>
+    </w:rPr>
+  </w:style>
   <w:style w:type="character" w:default="1" w:styleId="Standaardalinea-lettertype">
     <w:name w:val="Default Paragraph Font"/>
     <w:uiPriority w:val="1"/>
@@ -761,6 +1046,43 @@
       <w:sz w:val="56"/>
       <w:szCs w:val="56"/>
       <w:lang w:val="nl-NL"/>
+    </w:rPr>
+  </w:style>
+  <w:style w:type="character" w:customStyle="1" w:styleId="Kop2Char">
+    <w:name w:val="Kop 2 Char"/>
+    <w:basedOn w:val="Standaardalinea-lettertype"/>
+    <w:link w:val="Kop2"/>
+    <w:uiPriority w:val="9"/>
+    <w:rsid w:val="00445DB5"/>
+    <w:rPr>
+      <w:rFonts w:asciiTheme="majorHAnsi" w:eastAsiaTheme="majorEastAsia" w:hAnsiTheme="majorHAnsi" w:cstheme="majorBidi"/>
+      <w:color w:val="2F5496" w:themeColor="accent1" w:themeShade="BF"/>
+      <w:sz w:val="26"/>
+      <w:szCs w:val="26"/>
+      <w:lang w:val="nl-NL"/>
+    </w:rPr>
+  </w:style>
+  <w:style w:type="character" w:styleId="Hyperlink">
+    <w:name w:val="Hyperlink"/>
+    <w:basedOn w:val="Standaardalinea-lettertype"/>
+    <w:uiPriority w:val="99"/>
+    <w:unhideWhenUsed/>
+    <w:rsid w:val="00537E0A"/>
+    <w:rPr>
+      <w:color w:val="0563C1" w:themeColor="hyperlink"/>
+      <w:u w:val="single"/>
+    </w:rPr>
+  </w:style>
+  <w:style w:type="character" w:styleId="Onopgelostemelding">
+    <w:name w:val="Unresolved Mention"/>
+    <w:basedOn w:val="Standaardalinea-lettertype"/>
+    <w:uiPriority w:val="99"/>
+    <w:semiHidden/>
+    <w:unhideWhenUsed/>
+    <w:rsid w:val="00537E0A"/>
+    <w:rPr>
+      <w:color w:val="605E5C"/>
+      <w:shd w:val="clear" w:color="auto" w:fill="E1DFDD"/>
     </w:rPr>
   </w:style>
 </w:styles>

--- a/person tracking robot/POC/maths for this project.docx
+++ b/person tracking robot/POC/maths for this project.docx
@@ -10,11 +10,19 @@
           <w:lang w:val="en-US"/>
         </w:rPr>
       </w:pPr>
-      <w:r>
-        <w:rPr>
-          <w:lang w:val="en-US"/>
-        </w:rPr>
-        <w:t>Maths for this project</w:t>
+      <w:proofErr w:type="spellStart"/>
+      <w:r>
+        <w:rPr>
+          <w:lang w:val="en-US"/>
+        </w:rPr>
+        <w:t>Maths</w:t>
+      </w:r>
+      <w:proofErr w:type="spellEnd"/>
+      <w:r>
+        <w:rPr>
+          <w:lang w:val="en-US"/>
+        </w:rPr>
+        <w:t xml:space="preserve"> for this project</w:t>
       </w:r>
     </w:p>
     <w:p>
@@ -307,30 +315,58 @@
           <w:lang w:val="en-US"/>
         </w:rPr>
       </w:pPr>
-      <w:r>
-        <w:rPr>
-          <w:b/>
-          <w:bCs/>
-          <w:lang w:val="en-US"/>
-        </w:rPr>
-        <w:t>bc: 1000 – 800 = 200 units</w:t>
-      </w:r>
-    </w:p>
-    <w:p>
-      <w:pPr>
-        <w:rPr>
-          <w:b/>
-          <w:bCs/>
-          <w:lang w:val="en-US"/>
-        </w:rPr>
-      </w:pPr>
-      <w:r>
-        <w:rPr>
-          <w:b/>
-          <w:bCs/>
-          <w:lang w:val="en-US"/>
-        </w:rPr>
-        <w:t xml:space="preserve">ac(we dont need this, but why not): </w:t>
+      <w:proofErr w:type="spellStart"/>
+      <w:r>
+        <w:rPr>
+          <w:b/>
+          <w:bCs/>
+          <w:lang w:val="en-US"/>
+        </w:rPr>
+        <w:t>bc</w:t>
+      </w:r>
+      <w:proofErr w:type="spellEnd"/>
+      <w:r>
+        <w:rPr>
+          <w:b/>
+          <w:bCs/>
+          <w:lang w:val="en-US"/>
+        </w:rPr>
+        <w:t>: 1000 – 800 = 200 units</w:t>
+      </w:r>
+    </w:p>
+    <w:p>
+      <w:pPr>
+        <w:rPr>
+          <w:b/>
+          <w:bCs/>
+          <w:lang w:val="en-US"/>
+        </w:rPr>
+      </w:pPr>
+      <w:r>
+        <w:rPr>
+          <w:b/>
+          <w:bCs/>
+          <w:lang w:val="en-US"/>
+        </w:rPr>
+        <w:t xml:space="preserve">ac(we </w:t>
+      </w:r>
+      <w:proofErr w:type="spellStart"/>
+      <w:r>
+        <w:rPr>
+          <w:b/>
+          <w:bCs/>
+          <w:lang w:val="en-US"/>
+        </w:rPr>
+        <w:t>dont</w:t>
+      </w:r>
+      <w:proofErr w:type="spellEnd"/>
+      <w:r>
+        <w:rPr>
+          <w:b/>
+          <w:bCs/>
+          <w:lang w:val="en-US"/>
+        </w:rPr>
+        <w:t xml:space="preserve"> need this, but why not): </w:t>
       </w:r>
       <w:r>
         <w:rPr>
@@ -467,6 +503,7 @@
     <w:p>
       <w:pPr>
         <w:pStyle w:val="Kop2"/>
+        <w:spacing w:before="240"/>
         <w:rPr>
           <w:lang w:val="en-US"/>
         </w:rPr>
@@ -489,7 +526,21 @@
         <w:rPr>
           <w:lang w:val="en-US"/>
         </w:rPr>
-        <w:t xml:space="preserve">For this calculation i used </w:t>
+        <w:t xml:space="preserve">For this calculation </w:t>
+      </w:r>
+      <w:proofErr w:type="spellStart"/>
+      <w:r>
+        <w:rPr>
+          <w:lang w:val="en-US"/>
+        </w:rPr>
+        <w:t>i</w:t>
+      </w:r>
+      <w:proofErr w:type="spellEnd"/>
+      <w:r>
+        <w:rPr>
+          <w:lang w:val="en-US"/>
+        </w:rPr>
+        <w:t xml:space="preserve"> used </w:t>
       </w:r>
       <w:hyperlink r:id="rId6" w:history="1">
         <w:r>
@@ -505,6 +556,157 @@
           <w:lang w:val="en-US"/>
         </w:rPr>
         <w:t xml:space="preserve"> as reference</w:t>
+      </w:r>
+    </w:p>
+    <w:p>
+      <w:pPr>
+        <w:rPr>
+          <w:lang w:val="en-US"/>
+        </w:rPr>
+      </w:pPr>
+      <w:r>
+        <w:rPr>
+          <w:lang w:val="en-US"/>
+        </w:rPr>
+        <w:t>...</w:t>
+      </w:r>
+    </w:p>
+    <w:p>
+      <w:pPr>
+        <w:rPr>
+          <w:lang w:val="en-US"/>
+        </w:rPr>
+      </w:pPr>
+    </w:p>
+    <w:p>
+      <w:pPr>
+        <w:spacing w:before="240"/>
+        <w:rPr>
+          <w:lang w:val="en-US"/>
+        </w:rPr>
+      </w:pPr>
+      <w:r>
+        <w:rPr>
+          <w:lang w:val="en-US"/>
+        </w:rPr>
+        <w:t xml:space="preserve">After messing with this in </w:t>
+      </w:r>
+      <w:proofErr w:type="spellStart"/>
+      <w:r>
+        <w:rPr>
+          <w:lang w:val="en-US"/>
+        </w:rPr>
+        <w:t>javascript</w:t>
+      </w:r>
+      <w:proofErr w:type="spellEnd"/>
+      <w:r>
+        <w:rPr>
+          <w:lang w:val="en-US"/>
+        </w:rPr>
+        <w:t xml:space="preserve"> </w:t>
+      </w:r>
+      <w:proofErr w:type="spellStart"/>
+      <w:r>
+        <w:rPr>
+          <w:lang w:val="en-US"/>
+        </w:rPr>
+        <w:t>i</w:t>
+      </w:r>
+      <w:proofErr w:type="spellEnd"/>
+      <w:r>
+        <w:rPr>
+          <w:lang w:val="en-US"/>
+        </w:rPr>
+        <w:t xml:space="preserve"> came across the </w:t>
+      </w:r>
+      <w:proofErr w:type="spellStart"/>
+      <w:r>
+        <w:rPr>
+          <w:lang w:val="en-US"/>
+        </w:rPr>
+        <w:t>funtion</w:t>
+      </w:r>
+      <w:proofErr w:type="spellEnd"/>
+      <w:r>
+        <w:rPr>
+          <w:lang w:val="en-US"/>
+        </w:rPr>
+        <w:t xml:space="preserve"> atan2.... This does everything </w:t>
+      </w:r>
+      <w:proofErr w:type="spellStart"/>
+      <w:r>
+        <w:rPr>
+          <w:lang w:val="en-US"/>
+        </w:rPr>
+        <w:t>i</w:t>
+      </w:r>
+      <w:proofErr w:type="spellEnd"/>
+      <w:r>
+        <w:rPr>
+          <w:lang w:val="en-US"/>
+        </w:rPr>
+        <w:t xml:space="preserve"> need to calculate the angle </w:t>
+      </w:r>
+      <w:r>
+        <w:rPr>
+          <mc:AlternateContent>
+            <mc:Choice Requires="w16se"/>
+            <mc:Fallback>
+              <w:rFonts w:ascii="Segoe UI Emoji" w:eastAsia="Segoe UI Emoji" w:hAnsi="Segoe UI Emoji" w:cs="Segoe UI Emoji"/>
+            </mc:Fallback>
+          </mc:AlternateContent>
+          <w:lang w:val="en-US"/>
+        </w:rPr>
+        <mc:AlternateContent>
+          <mc:Choice Requires="w16se">
+            <w16se:symEx w16se:font="Segoe UI Emoji" w16se:char="1F602"/>
+          </mc:Choice>
+          <mc:Fallback>
+            <w:t>😂</w:t>
+          </mc:Fallback>
+        </mc:AlternateContent>
+      </w:r>
+      <w:r>
+        <w:rPr>
+          <w:lang w:val="en-US"/>
+        </w:rPr>
+        <w:t xml:space="preserve">. See </w:t>
+      </w:r>
+      <w:hyperlink r:id="rId7" w:history="1">
+        <w:r>
+          <w:rPr>
+            <w:rStyle w:val="Hyperlink"/>
+            <w:lang w:val="en-US"/>
+          </w:rPr>
+          <w:t>https://developer.mozilla.org/en-US/docs/Web/JavaScript/Reference/Global_Objects/Math/atan2</w:t>
+        </w:r>
+      </w:hyperlink>
+      <w:r>
+        <w:rPr>
+          <w:lang w:val="en-US"/>
+        </w:rPr>
+        <w:t xml:space="preserve"> combined with </w:t>
+      </w:r>
+      <w:hyperlink r:id="rId8" w:history="1">
+        <w:r>
+          <w:rPr>
+            <w:rStyle w:val="Hyperlink"/>
+            <w:lang w:val="en-US"/>
+          </w:rPr>
+          <w:t>https://developer.mozilla.org/en-US/docs/Web/JavaScript/Reference/Global_Objects/Math/atan</w:t>
+        </w:r>
+      </w:hyperlink>
+      <w:r>
+        <w:rPr>
+          <w:lang w:val="en-US"/>
+        </w:rPr>
+        <w:t xml:space="preserve"> </w:t>
+      </w:r>
+      <w:r>
+        <w:rPr>
+          <w:lang w:val="en-US"/>
+        </w:rPr>
+        <w:t xml:space="preserve"> for more. This function just needs my base joint and it does the calculations for me.</w:t>
       </w:r>
     </w:p>
     <w:p>
@@ -1085,6 +1287,18 @@
       <w:shd w:val="clear" w:color="auto" w:fill="E1DFDD"/>
     </w:rPr>
   </w:style>
+  <w:style w:type="character" w:styleId="GevolgdeHyperlink">
+    <w:name w:val="FollowedHyperlink"/>
+    <w:basedOn w:val="Standaardalinea-lettertype"/>
+    <w:uiPriority w:val="99"/>
+    <w:semiHidden/>
+    <w:unhideWhenUsed/>
+    <w:rsid w:val="008B4513"/>
+    <w:rPr>
+      <w:color w:val="954F72" w:themeColor="followedHyperlink"/>
+      <w:u w:val="single"/>
+    </w:rPr>
+  </w:style>
 </w:styles>
 </file>
 

--- a/person tracking robot/POC/maths for this project.docx
+++ b/person tracking robot/POC/maths for this project.docx
@@ -10,19 +10,11 @@
           <w:lang w:val="en-US"/>
         </w:rPr>
       </w:pPr>
-      <w:proofErr w:type="spellStart"/>
-      <w:r>
-        <w:rPr>
-          <w:lang w:val="en-US"/>
-        </w:rPr>
-        <w:t>Maths</w:t>
-      </w:r>
-      <w:proofErr w:type="spellEnd"/>
-      <w:r>
-        <w:rPr>
-          <w:lang w:val="en-US"/>
-        </w:rPr>
-        <w:t xml:space="preserve"> for this project</w:t>
+      <w:r>
+        <w:rPr>
+          <w:lang w:val="en-US"/>
+        </w:rPr>
+        <w:t>Maths for this project</w:t>
       </w:r>
     </w:p>
     <w:p>
@@ -315,58 +307,30 @@
           <w:lang w:val="en-US"/>
         </w:rPr>
       </w:pPr>
-      <w:proofErr w:type="spellStart"/>
-      <w:r>
-        <w:rPr>
-          <w:b/>
-          <w:bCs/>
-          <w:lang w:val="en-US"/>
-        </w:rPr>
-        <w:t>bc</w:t>
-      </w:r>
-      <w:proofErr w:type="spellEnd"/>
-      <w:r>
-        <w:rPr>
-          <w:b/>
-          <w:bCs/>
-          <w:lang w:val="en-US"/>
-        </w:rPr>
-        <w:t>: 1000 – 800 = 200 units</w:t>
-      </w:r>
-    </w:p>
-    <w:p>
-      <w:pPr>
-        <w:rPr>
-          <w:b/>
-          <w:bCs/>
-          <w:lang w:val="en-US"/>
-        </w:rPr>
-      </w:pPr>
-      <w:r>
-        <w:rPr>
-          <w:b/>
-          <w:bCs/>
-          <w:lang w:val="en-US"/>
-        </w:rPr>
-        <w:t xml:space="preserve">ac(we </w:t>
-      </w:r>
-      <w:proofErr w:type="spellStart"/>
-      <w:r>
-        <w:rPr>
-          <w:b/>
-          <w:bCs/>
-          <w:lang w:val="en-US"/>
-        </w:rPr>
-        <w:t>dont</w:t>
-      </w:r>
-      <w:proofErr w:type="spellEnd"/>
-      <w:r>
-        <w:rPr>
-          <w:b/>
-          <w:bCs/>
-          <w:lang w:val="en-US"/>
-        </w:rPr>
-        <w:t xml:space="preserve"> need this, but why not): </w:t>
+      <w:r>
+        <w:rPr>
+          <w:b/>
+          <w:bCs/>
+          <w:lang w:val="en-US"/>
+        </w:rPr>
+        <w:t>bc: 1000 – 800 = 200 units</w:t>
+      </w:r>
+    </w:p>
+    <w:p>
+      <w:pPr>
+        <w:rPr>
+          <w:b/>
+          <w:bCs/>
+          <w:lang w:val="en-US"/>
+        </w:rPr>
+      </w:pPr>
+      <w:r>
+        <w:rPr>
+          <w:b/>
+          <w:bCs/>
+          <w:lang w:val="en-US"/>
+        </w:rPr>
+        <w:t xml:space="preserve">ac(we dont need this, but why not): </w:t>
       </w:r>
       <w:r>
         <w:rPr>
@@ -526,21 +490,7 @@
         <w:rPr>
           <w:lang w:val="en-US"/>
         </w:rPr>
-        <w:t xml:space="preserve">For this calculation </w:t>
-      </w:r>
-      <w:proofErr w:type="spellStart"/>
-      <w:r>
-        <w:rPr>
-          <w:lang w:val="en-US"/>
-        </w:rPr>
-        <w:t>i</w:t>
-      </w:r>
-      <w:proofErr w:type="spellEnd"/>
-      <w:r>
-        <w:rPr>
-          <w:lang w:val="en-US"/>
-        </w:rPr>
-        <w:t xml:space="preserve"> used </w:t>
+        <w:t xml:space="preserve">For this calculation i used </w:t>
       </w:r>
       <w:hyperlink r:id="rId6" w:history="1">
         <w:r>
@@ -557,137 +507,91 @@
         </w:rPr>
         <w:t xml:space="preserve"> as reference</w:t>
       </w:r>
-    </w:p>
-    <w:p>
-      <w:pPr>
-        <w:rPr>
-          <w:lang w:val="en-US"/>
-        </w:rPr>
-      </w:pPr>
-      <w:r>
-        <w:rPr>
-          <w:lang w:val="en-US"/>
-        </w:rPr>
-        <w:t>...</w:t>
-      </w:r>
-    </w:p>
-    <w:p>
-      <w:pPr>
-        <w:rPr>
-          <w:lang w:val="en-US"/>
-        </w:rPr>
-      </w:pPr>
-    </w:p>
-    <w:p>
-      <w:pPr>
-        <w:spacing w:before="240"/>
-        <w:rPr>
-          <w:lang w:val="en-US"/>
-        </w:rPr>
-      </w:pPr>
-      <w:r>
-        <w:rPr>
-          <w:lang w:val="en-US"/>
-        </w:rPr>
-        <w:t xml:space="preserve">After messing with this in </w:t>
-      </w:r>
-      <w:proofErr w:type="spellStart"/>
-      <w:r>
-        <w:rPr>
-          <w:lang w:val="en-US"/>
-        </w:rPr>
-        <w:t>javascript</w:t>
-      </w:r>
-      <w:proofErr w:type="spellEnd"/>
-      <w:r>
-        <w:rPr>
-          <w:lang w:val="en-US"/>
-        </w:rPr>
-        <w:t xml:space="preserve"> </w:t>
-      </w:r>
-      <w:proofErr w:type="spellStart"/>
-      <w:r>
-        <w:rPr>
-          <w:lang w:val="en-US"/>
-        </w:rPr>
-        <w:t>i</w:t>
-      </w:r>
-      <w:proofErr w:type="spellEnd"/>
-      <w:r>
-        <w:rPr>
-          <w:lang w:val="en-US"/>
-        </w:rPr>
-        <w:t xml:space="preserve"> came across the </w:t>
-      </w:r>
-      <w:proofErr w:type="spellStart"/>
-      <w:r>
-        <w:rPr>
-          <w:lang w:val="en-US"/>
-        </w:rPr>
-        <w:t>funtion</w:t>
-      </w:r>
-      <w:proofErr w:type="spellEnd"/>
-      <w:r>
-        <w:rPr>
-          <w:lang w:val="en-US"/>
-        </w:rPr>
-        <w:t xml:space="preserve"> atan2.... This does everything </w:t>
-      </w:r>
-      <w:proofErr w:type="spellStart"/>
-      <w:r>
-        <w:rPr>
-          <w:lang w:val="en-US"/>
-        </w:rPr>
-        <w:t>i</w:t>
-      </w:r>
-      <w:proofErr w:type="spellEnd"/>
-      <w:r>
-        <w:rPr>
-          <w:lang w:val="en-US"/>
-        </w:rPr>
-        <w:t xml:space="preserve"> need to calculate the angle </w:t>
-      </w:r>
-      <w:r>
-        <w:rPr>
-          <mc:AlternateContent>
-            <mc:Choice Requires="w16se"/>
-            <mc:Fallback>
-              <w:rFonts w:ascii="Segoe UI Emoji" w:eastAsia="Segoe UI Emoji" w:hAnsi="Segoe UI Emoji" w:cs="Segoe UI Emoji"/>
-            </mc:Fallback>
-          </mc:AlternateContent>
-          <w:lang w:val="en-US"/>
-        </w:rPr>
-        <mc:AlternateContent>
-          <mc:Choice Requires="w16se">
-            <w16se:symEx w16se:font="Segoe UI Emoji" w16se:char="1F602"/>
-          </mc:Choice>
-          <mc:Fallback>
-            <w:t>😂</w:t>
-          </mc:Fallback>
-        </mc:AlternateContent>
-      </w:r>
-      <w:r>
-        <w:rPr>
-          <w:lang w:val="en-US"/>
-        </w:rPr>
-        <w:t xml:space="preserve">. See </w:t>
-      </w:r>
+      <w:r>
+        <w:rPr>
+          <w:lang w:val="en-US"/>
+        </w:rPr>
+        <w:t>.</w:t>
+      </w:r>
+    </w:p>
+    <w:p>
+      <w:pPr>
+        <w:rPr>
+          <w:lang w:val="en-US"/>
+        </w:rPr>
+      </w:pPr>
+      <w:r>
+        <w:rPr>
+          <w:lang w:val="en-US"/>
+        </w:rPr>
+        <w:t xml:space="preserve">The sides are already known. They now need the correct names. </w:t>
+      </w:r>
+    </w:p>
+    <w:p>
+      <w:pPr>
+        <w:rPr>
+          <w:lang w:val="en-US"/>
+        </w:rPr>
+      </w:pPr>
+      <w:r>
+        <w:rPr>
+          <w:lang w:val="en-US"/>
+        </w:rPr>
+        <w:t>Ab = adjacent</w:t>
+      </w:r>
+    </w:p>
+    <w:p>
+      <w:pPr>
+        <w:rPr>
+          <w:lang w:val="en-US"/>
+        </w:rPr>
+      </w:pPr>
+      <w:r>
+        <w:rPr>
+          <w:lang w:val="en-US"/>
+        </w:rPr>
+        <w:t>Bc = opposite</w:t>
+      </w:r>
+    </w:p>
+    <w:p>
+      <w:pPr>
+        <w:rPr>
+          <w:lang w:val="en-US"/>
+        </w:rPr>
+      </w:pPr>
+      <w:r>
+        <w:rPr>
+          <w:lang w:val="en-US"/>
+        </w:rPr>
+        <w:t>Ac = hypotenuse</w:t>
+      </w:r>
+      <w:r>
+        <w:rPr>
+          <w:lang w:val="en-US"/>
+        </w:rPr>
+        <w:t>.</w:t>
+      </w:r>
+    </w:p>
+    <w:p>
+      <w:pPr>
+        <w:rPr>
+          <w:lang w:val="en-US"/>
+        </w:rPr>
+      </w:pPr>
+      <w:r>
+        <w:rPr>
+          <w:lang w:val="en-US"/>
+        </w:rPr>
+        <w:t>Using these sides I can calculate the angle of a.</w:t>
+      </w:r>
+    </w:p>
+    <w:p>
+      <w:pPr>
+        <w:rPr>
+          <w:lang w:val="en-US"/>
+        </w:rPr>
+      </w:pPr>
       <w:hyperlink r:id="rId7" w:history="1">
-        <w:r>
-          <w:rPr>
-            <w:rStyle w:val="Hyperlink"/>
-            <w:lang w:val="en-US"/>
-          </w:rPr>
-          <w:t>https://developer.mozilla.org/en-US/docs/Web/JavaScript/Reference/Global_Objects/Math/atan2</w:t>
-        </w:r>
-      </w:hyperlink>
-      <w:r>
-        <w:rPr>
-          <w:lang w:val="en-US"/>
-        </w:rPr>
-        <w:t xml:space="preserve"> combined with </w:t>
-      </w:r>
-      <w:hyperlink r:id="rId8" w:history="1">
         <w:r>
           <w:rPr>
             <w:rStyle w:val="Hyperlink"/>
@@ -696,25 +600,204 @@
           <w:t>https://developer.mozilla.org/en-US/docs/Web/JavaScript/Reference/Global_Objects/Math/atan</w:t>
         </w:r>
       </w:hyperlink>
-      <w:r>
-        <w:rPr>
-          <w:lang w:val="en-US"/>
-        </w:rPr>
-        <w:t xml:space="preserve"> </w:t>
-      </w:r>
-      <w:r>
-        <w:rPr>
-          <w:lang w:val="en-US"/>
-        </w:rPr>
-        <w:t xml:space="preserve"> for more. This function just needs my base joint and it does the calculations for me.</w:t>
-      </w:r>
-    </w:p>
-    <w:p>
-      <w:pPr>
-        <w:rPr>
-          <w:b/>
-          <w:bCs/>
+    </w:p>
+    <w:p>
+      <w:pPr>
+        <w:rPr>
+          <w:lang w:val="en-US"/>
+        </w:rPr>
+      </w:pPr>
+      <w:r>
+        <w:rPr>
+          <w:lang w:val="en-US"/>
+        </w:rPr>
+        <w:t xml:space="preserve">Basically I need to execute this formula: </w:t>
+      </w:r>
+    </w:p>
+    <w:p>
+      <w:pPr>
+        <w:shd w:val="clear" w:color="auto" w:fill="1E1E1E"/>
+        <w:spacing w:after="0" w:line="285" w:lineRule="atLeast"/>
+        <w:rPr>
+          <w:rFonts w:ascii="Consolas" w:eastAsia="Times New Roman" w:hAnsi="Consolas" w:cs="Times New Roman"/>
+          <w:color w:val="D4D4D4"/>
+          <w:sz w:val="21"/>
+          <w:szCs w:val="21"/>
+          <w:lang w:val="en-US"/>
+        </w:rPr>
+      </w:pPr>
+      <w:r>
+        <w:rPr>
+          <w:rFonts w:ascii="Consolas" w:eastAsia="Times New Roman" w:hAnsi="Consolas" w:cs="Times New Roman"/>
+          <w:color w:val="D4D4D4"/>
+          <w:sz w:val="21"/>
+          <w:szCs w:val="21"/>
+          <w:lang w:val="en-US"/>
+        </w:rPr>
+        <w:t>(</w:t>
+      </w:r>
+      <w:r>
+        <w:rPr>
+          <w:rFonts w:ascii="Consolas" w:eastAsia="Times New Roman" w:hAnsi="Consolas" w:cs="Times New Roman"/>
+          <w:color w:val="9CDCFE"/>
+          <w:sz w:val="21"/>
+          <w:szCs w:val="21"/>
+          <w:lang w:val="en-US"/>
+        </w:rPr>
+        <w:t>Math</w:t>
+      </w:r>
+      <w:r>
+        <w:rPr>
+          <w:rFonts w:ascii="Consolas" w:eastAsia="Times New Roman" w:hAnsi="Consolas" w:cs="Times New Roman"/>
+          <w:color w:val="D4D4D4"/>
+          <w:sz w:val="21"/>
+          <w:szCs w:val="21"/>
+          <w:lang w:val="en-US"/>
+        </w:rPr>
+        <w:t>.</w:t>
+      </w:r>
+      <w:r>
+        <w:rPr>
+          <w:rFonts w:ascii="Consolas" w:eastAsia="Times New Roman" w:hAnsi="Consolas" w:cs="Times New Roman"/>
+          <w:color w:val="DCDCAA"/>
+          <w:sz w:val="21"/>
+          <w:szCs w:val="21"/>
+          <w:lang w:val="en-US"/>
+        </w:rPr>
+        <w:t>atan</w:t>
+      </w:r>
+      <w:r>
+        <w:rPr>
+          <w:rFonts w:ascii="Consolas" w:eastAsia="Times New Roman" w:hAnsi="Consolas" w:cs="Times New Roman"/>
+          <w:color w:val="D4D4D4"/>
+          <w:sz w:val="21"/>
+          <w:szCs w:val="21"/>
+          <w:lang w:val="en-US"/>
+        </w:rPr>
+        <w:t>(</w:t>
+      </w:r>
+      <w:r>
+        <w:rPr>
+          <w:rFonts w:ascii="Consolas" w:eastAsia="Times New Roman" w:hAnsi="Consolas" w:cs="Times New Roman"/>
+          <w:color w:val="9CDCFE"/>
+          <w:sz w:val="21"/>
+          <w:szCs w:val="21"/>
+          <w:lang w:val="en-US"/>
+        </w:rPr>
+        <w:t>opposite</w:t>
+      </w:r>
+      <w:r>
+        <w:rPr>
+          <w:rFonts w:ascii="Consolas" w:eastAsia="Times New Roman" w:hAnsi="Consolas" w:cs="Times New Roman"/>
+          <w:color w:val="D4D4D4"/>
+          <w:sz w:val="21"/>
+          <w:szCs w:val="21"/>
+          <w:lang w:val="en-US"/>
+        </w:rPr>
+        <w:t> / </w:t>
+      </w:r>
+      <w:r>
+        <w:rPr>
+          <w:rFonts w:ascii="Consolas" w:eastAsia="Times New Roman" w:hAnsi="Consolas" w:cs="Times New Roman"/>
+          <w:color w:val="9CDCFE"/>
+          <w:sz w:val="21"/>
+          <w:szCs w:val="21"/>
+          <w:lang w:val="en-US"/>
+        </w:rPr>
+        <w:t>adjacent</w:t>
+      </w:r>
+      <w:r>
+        <w:rPr>
+          <w:rFonts w:ascii="Consolas" w:eastAsia="Times New Roman" w:hAnsi="Consolas" w:cs="Times New Roman"/>
+          <w:color w:val="D4D4D4"/>
+          <w:sz w:val="21"/>
+          <w:szCs w:val="21"/>
+          <w:lang w:val="en-US"/>
+        </w:rPr>
+        <w:t>) * </w:t>
+      </w:r>
+      <w:r>
+        <w:rPr>
+          <w:rFonts w:ascii="Consolas" w:eastAsia="Times New Roman" w:hAnsi="Consolas" w:cs="Times New Roman"/>
+          <w:color w:val="B5CEA8"/>
+          <w:sz w:val="21"/>
+          <w:szCs w:val="21"/>
+          <w:lang w:val="en-US"/>
+        </w:rPr>
+        <w:t>180</w:t>
+      </w:r>
+      <w:r>
+        <w:rPr>
+          <w:rFonts w:ascii="Consolas" w:eastAsia="Times New Roman" w:hAnsi="Consolas" w:cs="Times New Roman"/>
+          <w:color w:val="D4D4D4"/>
+          <w:sz w:val="21"/>
+          <w:szCs w:val="21"/>
+          <w:lang w:val="en-US"/>
+        </w:rPr>
+        <w:t>) / </w:t>
+      </w:r>
+      <w:r>
+        <w:rPr>
+          <w:rFonts w:ascii="Consolas" w:eastAsia="Times New Roman" w:hAnsi="Consolas" w:cs="Times New Roman"/>
+          <w:color w:val="9CDCFE"/>
+          <w:sz w:val="21"/>
+          <w:szCs w:val="21"/>
+          <w:lang w:val="en-US"/>
+        </w:rPr>
+        <w:t>Math</w:t>
+      </w:r>
+      <w:r>
+        <w:rPr>
+          <w:rFonts w:ascii="Consolas" w:eastAsia="Times New Roman" w:hAnsi="Consolas" w:cs="Times New Roman"/>
+          <w:color w:val="D4D4D4"/>
+          <w:sz w:val="21"/>
+          <w:szCs w:val="21"/>
+          <w:lang w:val="en-US"/>
+        </w:rPr>
+        <w:t>.</w:t>
+      </w:r>
+      <w:r>
+        <w:rPr>
+          <w:rFonts w:ascii="Consolas" w:eastAsia="Times New Roman" w:hAnsi="Consolas" w:cs="Times New Roman"/>
+          <w:color w:val="4FC1FF"/>
+          <w:sz w:val="21"/>
+          <w:szCs w:val="21"/>
+          <w:lang w:val="en-US"/>
+        </w:rPr>
+        <w:t>PI</w:t>
+      </w:r>
+    </w:p>
+    <w:p>
+      <w:pPr>
+        <w:rPr>
+          <w:lang w:val="en-US"/>
+        </w:rPr>
+      </w:pPr>
+      <w:r>
+        <w:rPr>
+          <w:lang w:val="en-US"/>
+        </w:rPr>
+        <w:t>Translated to calculator: (tan</w:t>
+      </w:r>
+      <w:r>
+        <w:rPr>
           <w:vertAlign w:val="superscript"/>
+          <w:lang w:val="en-US"/>
+        </w:rPr>
+        <w:t>-1</w:t>
+      </w:r>
+      <w:r>
+        <w:rPr>
+          <w:lang w:val="en-US"/>
+        </w:rPr>
+        <w:t>(opposite/adjacent) *180) / PI.</w:t>
+      </w:r>
+    </w:p>
+    <w:p>
+      <w:pPr>
+        <w:rPr>
+          <w:b/>
+          <w:bCs/>
           <w:lang w:val="en-US"/>
         </w:rPr>
       </w:pPr>

--- a/person tracking robot/POC/maths for this project.docx
+++ b/person tracking robot/POC/maths for this project.docx
@@ -4,7 +4,7 @@
   <w:body>
     <w:p>
       <w:pPr>
-        <w:pStyle w:val="Titel"/>
+        <w:pStyle w:val="Title"/>
         <w:jc w:val="center"/>
         <w:rPr>
           <w:lang w:val="en-US"/>
@@ -46,7 +46,7 @@
     </w:p>
     <w:p>
       <w:pPr>
-        <w:pStyle w:val="Kop1"/>
+        <w:pStyle w:val="Heading1"/>
         <w:rPr>
           <w:lang w:val="en-US"/>
         </w:rPr>
@@ -466,7 +466,7 @@
     </w:p>
     <w:p>
       <w:pPr>
-        <w:pStyle w:val="Kop2"/>
+        <w:pStyle w:val="Heading2"/>
         <w:spacing w:before="240"/>
         <w:rPr>
           <w:lang w:val="en-US"/>
@@ -795,12 +795,157 @@
     </w:p>
     <w:p>
       <w:pPr>
-        <w:rPr>
-          <w:b/>
-          <w:bCs/>
-          <w:lang w:val="en-US"/>
-        </w:rPr>
-      </w:pPr>
+        <w:pStyle w:val="Heading2"/>
+        <w:rPr>
+          <w:lang w:val="en-US"/>
+        </w:rPr>
+      </w:pPr>
+      <w:r>
+        <w:rPr>
+          <w:lang w:val="en-US"/>
+        </w:rPr>
+        <w:t>What direction is the shoulder joint for arm up or down</w:t>
+      </w:r>
+    </w:p>
+    <w:p>
+      <w:pPr>
+        <w:rPr>
+          <w:lang w:val="en-US"/>
+        </w:rPr>
+      </w:pPr>
+      <w:r>
+        <w:rPr>
+          <w:lang w:val="en-US"/>
+        </w:rPr>
+        <w:t>Now we get the correct angles of the servo’s, we don’t know what side the arm should be aimed at. For example:</w:t>
+      </w:r>
+    </w:p>
+    <w:p>
+      <w:pPr>
+        <w:rPr>
+          <w:lang w:val="en-US"/>
+        </w:rPr>
+      </w:pPr>
+      <w:r>
+        <w:rPr>
+          <w:lang w:val="en-US"/>
+        </w:rPr>
+        <w:drawing>
+          <wp:inline distT="0" distB="0" distL="0" distR="0" wp14:anchorId="150DA0FE" wp14:editId="46E5E9F8">
+            <wp:extent cx="4848902" cy="2248214"/>
+            <wp:effectExtent l="0" t="0" r="8890" b="0"/>
+            <wp:docPr id="3" name="Picture 3"/>
+            <wp:cNvGraphicFramePr>
+              <a:graphicFrameLocks xmlns:a="http://schemas.openxmlformats.org/drawingml/2006/main" noChangeAspect="1"/>
+            </wp:cNvGraphicFramePr>
+            <a:graphic xmlns:a="http://schemas.openxmlformats.org/drawingml/2006/main">
+              <a:graphicData uri="http://schemas.openxmlformats.org/drawingml/2006/picture">
+                <pic:pic xmlns:pic="http://schemas.openxmlformats.org/drawingml/2006/picture">
+                  <pic:nvPicPr>
+                    <pic:cNvPr id="1" name=""/>
+                    <pic:cNvPicPr/>
+                  </pic:nvPicPr>
+                  <pic:blipFill>
+                    <a:blip r:embed="rId8"/>
+                    <a:stretch>
+                      <a:fillRect/>
+                    </a:stretch>
+                  </pic:blipFill>
+                  <pic:spPr>
+                    <a:xfrm>
+                      <a:off x="0" y="0"/>
+                      <a:ext cx="4848902" cy="2248214"/>
+                    </a:xfrm>
+                    <a:prstGeom prst="rect">
+                      <a:avLst/>
+                    </a:prstGeom>
+                  </pic:spPr>
+                </pic:pic>
+              </a:graphicData>
+            </a:graphic>
+          </wp:inline>
+        </w:drawing>
+      </w:r>
+    </w:p>
+    <w:p>
+      <w:pPr>
+        <w:rPr>
+          <w:lang w:val="en-US"/>
+        </w:rPr>
+      </w:pPr>
+      <w:r>
+        <w:rPr>
+          <w:lang w:val="en-US"/>
+        </w:rPr>
+        <w:t>Both sides are 80 degrees but the arms in both cases will be positioned the same. Here comes the z servo in place. When the z shoulder servo is 0 degrees, you get the correct left arm. The same is for z servo 90 degress, the right arm is positioned correctly</w:t>
+      </w:r>
+      <w:r>
+        <w:rPr>
+          <w:lang w:val="en-US"/>
+        </w:rPr>
+        <w:t>.</w:t>
+      </w:r>
+    </w:p>
+    <w:p>
+      <w:pPr>
+        <w:rPr>
+          <w:lang w:val="en-US"/>
+        </w:rPr>
+      </w:pPr>
+      <w:r>
+        <w:rPr>
+          <w:lang w:val="en-US"/>
+        </w:rPr>
+        <w:lastRenderedPageBreak/>
+        <w:drawing>
+          <wp:inline distT="0" distB="0" distL="0" distR="0" wp14:anchorId="5503817A" wp14:editId="028AF832">
+            <wp:extent cx="4305901" cy="2638793"/>
+            <wp:effectExtent l="0" t="0" r="0" b="9525"/>
+            <wp:docPr id="4" name="Picture 4"/>
+            <wp:cNvGraphicFramePr>
+              <a:graphicFrameLocks xmlns:a="http://schemas.openxmlformats.org/drawingml/2006/main" noChangeAspect="1"/>
+            </wp:cNvGraphicFramePr>
+            <a:graphic xmlns:a="http://schemas.openxmlformats.org/drawingml/2006/main">
+              <a:graphicData uri="http://schemas.openxmlformats.org/drawingml/2006/picture">
+                <pic:pic xmlns:pic="http://schemas.openxmlformats.org/drawingml/2006/picture">
+                  <pic:nvPicPr>
+                    <pic:cNvPr id="1" name=""/>
+                    <pic:cNvPicPr/>
+                  </pic:nvPicPr>
+                  <pic:blipFill>
+                    <a:blip r:embed="rId9"/>
+                    <a:stretch>
+                      <a:fillRect/>
+                    </a:stretch>
+                  </pic:blipFill>
+                  <pic:spPr>
+                    <a:xfrm>
+                      <a:off x="0" y="0"/>
+                      <a:ext cx="4305901" cy="2638793"/>
+                    </a:xfrm>
+                    <a:prstGeom prst="rect">
+                      <a:avLst/>
+                    </a:prstGeom>
+                  </pic:spPr>
+                </pic:pic>
+              </a:graphicData>
+            </a:graphic>
+          </wp:inline>
+        </w:drawing>
+      </w:r>
+    </w:p>
+    <w:p>
+      <w:pPr>
+        <w:rPr>
+          <w:lang w:val="en-US"/>
+        </w:rPr>
+      </w:pPr>
+      <w:r>
+        <w:rPr>
+          <w:lang w:val="en-US"/>
+        </w:rPr>
+        <w:t>To get these values I will simply check if the y axis of the elbow is higher or lower than the shoulder y axis</w:t>
+      </w:r>
     </w:p>
     <w:sectPr>
       <w:pgSz w:w="12240" w:h="15840"/>
@@ -1207,18 +1352,18 @@
     <w:lsdException w:name="Unresolved Mention" w:semiHidden="1" w:unhideWhenUsed="1"/>
     <w:lsdException w:name="Smart Link" w:semiHidden="1" w:unhideWhenUsed="1"/>
   </w:latentStyles>
-  <w:style w:type="paragraph" w:default="1" w:styleId="Standaard">
+  <w:style w:type="paragraph" w:default="1" w:styleId="Normal">
     <w:name w:val="Normal"/>
     <w:qFormat/>
     <w:rPr>
       <w:lang w:val="nl-NL"/>
     </w:rPr>
   </w:style>
-  <w:style w:type="paragraph" w:styleId="Kop1">
+  <w:style w:type="paragraph" w:styleId="Heading1">
     <w:name w:val="heading 1"/>
-    <w:basedOn w:val="Standaard"/>
-    <w:next w:val="Standaard"/>
-    <w:link w:val="Kop1Char"/>
+    <w:basedOn w:val="Normal"/>
+    <w:next w:val="Normal"/>
+    <w:link w:val="Heading1Char"/>
     <w:uiPriority w:val="9"/>
     <w:qFormat/>
     <w:rsid w:val="00B807ED"/>
@@ -1235,11 +1380,11 @@
       <w:szCs w:val="32"/>
     </w:rPr>
   </w:style>
-  <w:style w:type="paragraph" w:styleId="Kop2">
+  <w:style w:type="paragraph" w:styleId="Heading2">
     <w:name w:val="heading 2"/>
-    <w:basedOn w:val="Standaard"/>
-    <w:next w:val="Standaard"/>
-    <w:link w:val="Kop2Char"/>
+    <w:basedOn w:val="Normal"/>
+    <w:next w:val="Normal"/>
+    <w:link w:val="Heading2Char"/>
     <w:uiPriority w:val="9"/>
     <w:unhideWhenUsed/>
     <w:qFormat/>
@@ -1257,13 +1402,13 @@
       <w:szCs w:val="26"/>
     </w:rPr>
   </w:style>
-  <w:style w:type="character" w:default="1" w:styleId="Standaardalinea-lettertype">
+  <w:style w:type="character" w:default="1" w:styleId="DefaultParagraphFont">
     <w:name w:val="Default Paragraph Font"/>
     <w:uiPriority w:val="1"/>
     <w:semiHidden/>
     <w:unhideWhenUsed/>
   </w:style>
-  <w:style w:type="table" w:default="1" w:styleId="Standaardtabel">
+  <w:style w:type="table" w:default="1" w:styleId="TableNormal">
     <w:name w:val="Normal Table"/>
     <w:uiPriority w:val="99"/>
     <w:semiHidden/>
@@ -1278,16 +1423,16 @@
       </w:tblCellMar>
     </w:tblPr>
   </w:style>
-  <w:style w:type="numbering" w:default="1" w:styleId="Geenlijst">
+  <w:style w:type="numbering" w:default="1" w:styleId="NoList">
     <w:name w:val="No List"/>
     <w:uiPriority w:val="99"/>
     <w:semiHidden/>
     <w:unhideWhenUsed/>
   </w:style>
-  <w:style w:type="character" w:customStyle="1" w:styleId="Kop1Char">
-    <w:name w:val="Kop 1 Char"/>
-    <w:basedOn w:val="Standaardalinea-lettertype"/>
-    <w:link w:val="Kop1"/>
+  <w:style w:type="character" w:customStyle="1" w:styleId="Heading1Char">
+    <w:name w:val="Heading 1 Char"/>
+    <w:basedOn w:val="DefaultParagraphFont"/>
+    <w:link w:val="Heading1"/>
     <w:uiPriority w:val="9"/>
     <w:rsid w:val="00B807ED"/>
     <w:rPr>
@@ -1298,11 +1443,11 @@
       <w:lang w:val="nl-NL"/>
     </w:rPr>
   </w:style>
-  <w:style w:type="paragraph" w:styleId="Titel">
+  <w:style w:type="paragraph" w:styleId="Title">
     <w:name w:val="Title"/>
-    <w:basedOn w:val="Standaard"/>
-    <w:next w:val="Standaard"/>
-    <w:link w:val="TitelChar"/>
+    <w:basedOn w:val="Normal"/>
+    <w:next w:val="Normal"/>
+    <w:link w:val="TitleChar"/>
     <w:uiPriority w:val="10"/>
     <w:qFormat/>
     <w:rsid w:val="00B807ED"/>
@@ -1318,10 +1463,10 @@
       <w:szCs w:val="56"/>
     </w:rPr>
   </w:style>
-  <w:style w:type="character" w:customStyle="1" w:styleId="TitelChar">
-    <w:name w:val="Titel Char"/>
-    <w:basedOn w:val="Standaardalinea-lettertype"/>
-    <w:link w:val="Titel"/>
+  <w:style w:type="character" w:customStyle="1" w:styleId="TitleChar">
+    <w:name w:val="Title Char"/>
+    <w:basedOn w:val="DefaultParagraphFont"/>
+    <w:link w:val="Title"/>
     <w:uiPriority w:val="10"/>
     <w:rsid w:val="00B807ED"/>
     <w:rPr>
@@ -1333,10 +1478,10 @@
       <w:lang w:val="nl-NL"/>
     </w:rPr>
   </w:style>
-  <w:style w:type="character" w:customStyle="1" w:styleId="Kop2Char">
-    <w:name w:val="Kop 2 Char"/>
-    <w:basedOn w:val="Standaardalinea-lettertype"/>
-    <w:link w:val="Kop2"/>
+  <w:style w:type="character" w:customStyle="1" w:styleId="Heading2Char">
+    <w:name w:val="Heading 2 Char"/>
+    <w:basedOn w:val="DefaultParagraphFont"/>
+    <w:link w:val="Heading2"/>
     <w:uiPriority w:val="9"/>
     <w:rsid w:val="00445DB5"/>
     <w:rPr>
@@ -1349,7 +1494,7 @@
   </w:style>
   <w:style w:type="character" w:styleId="Hyperlink">
     <w:name w:val="Hyperlink"/>
-    <w:basedOn w:val="Standaardalinea-lettertype"/>
+    <w:basedOn w:val="DefaultParagraphFont"/>
     <w:uiPriority w:val="99"/>
     <w:unhideWhenUsed/>
     <w:rsid w:val="00537E0A"/>
@@ -1358,9 +1503,9 @@
       <w:u w:val="single"/>
     </w:rPr>
   </w:style>
-  <w:style w:type="character" w:styleId="Onopgelostemelding">
+  <w:style w:type="character" w:styleId="UnresolvedMention">
     <w:name w:val="Unresolved Mention"/>
-    <w:basedOn w:val="Standaardalinea-lettertype"/>
+    <w:basedOn w:val="DefaultParagraphFont"/>
     <w:uiPriority w:val="99"/>
     <w:semiHidden/>
     <w:unhideWhenUsed/>
@@ -1370,9 +1515,9 @@
       <w:shd w:val="clear" w:color="auto" w:fill="E1DFDD"/>
     </w:rPr>
   </w:style>
-  <w:style w:type="character" w:styleId="GevolgdeHyperlink">
+  <w:style w:type="character" w:styleId="FollowedHyperlink">
     <w:name w:val="FollowedHyperlink"/>
-    <w:basedOn w:val="Standaardalinea-lettertype"/>
+    <w:basedOn w:val="DefaultParagraphFont"/>
     <w:uiPriority w:val="99"/>
     <w:semiHidden/>
     <w:unhideWhenUsed/>

--- a/person tracking robot/POC/maths for this project.docx
+++ b/person tracking robot/POC/maths for this project.docx
@@ -10,11 +10,19 @@
           <w:lang w:val="en-US"/>
         </w:rPr>
       </w:pPr>
-      <w:r>
-        <w:rPr>
-          <w:lang w:val="en-US"/>
-        </w:rPr>
-        <w:t>Maths for this project</w:t>
+      <w:proofErr w:type="spellStart"/>
+      <w:r>
+        <w:rPr>
+          <w:lang w:val="en-US"/>
+        </w:rPr>
+        <w:t>Maths</w:t>
+      </w:r>
+      <w:proofErr w:type="spellEnd"/>
+      <w:r>
+        <w:rPr>
+          <w:lang w:val="en-US"/>
+        </w:rPr>
+        <w:t xml:space="preserve"> for this project</w:t>
       </w:r>
     </w:p>
     <w:p>
@@ -307,30 +315,58 @@
           <w:lang w:val="en-US"/>
         </w:rPr>
       </w:pPr>
-      <w:r>
-        <w:rPr>
-          <w:b/>
-          <w:bCs/>
-          <w:lang w:val="en-US"/>
-        </w:rPr>
-        <w:t>bc: 1000 – 800 = 200 units</w:t>
-      </w:r>
-    </w:p>
-    <w:p>
-      <w:pPr>
-        <w:rPr>
-          <w:b/>
-          <w:bCs/>
-          <w:lang w:val="en-US"/>
-        </w:rPr>
-      </w:pPr>
-      <w:r>
-        <w:rPr>
-          <w:b/>
-          <w:bCs/>
-          <w:lang w:val="en-US"/>
-        </w:rPr>
-        <w:t xml:space="preserve">ac(we dont need this, but why not): </w:t>
+      <w:proofErr w:type="spellStart"/>
+      <w:r>
+        <w:rPr>
+          <w:b/>
+          <w:bCs/>
+          <w:lang w:val="en-US"/>
+        </w:rPr>
+        <w:t>bc</w:t>
+      </w:r>
+      <w:proofErr w:type="spellEnd"/>
+      <w:r>
+        <w:rPr>
+          <w:b/>
+          <w:bCs/>
+          <w:lang w:val="en-US"/>
+        </w:rPr>
+        <w:t>: 1000 – 800 = 200 units</w:t>
+      </w:r>
+    </w:p>
+    <w:p>
+      <w:pPr>
+        <w:rPr>
+          <w:b/>
+          <w:bCs/>
+          <w:lang w:val="en-US"/>
+        </w:rPr>
+      </w:pPr>
+      <w:r>
+        <w:rPr>
+          <w:b/>
+          <w:bCs/>
+          <w:lang w:val="en-US"/>
+        </w:rPr>
+        <w:t xml:space="preserve">ac(we </w:t>
+      </w:r>
+      <w:proofErr w:type="spellStart"/>
+      <w:r>
+        <w:rPr>
+          <w:b/>
+          <w:bCs/>
+          <w:lang w:val="en-US"/>
+        </w:rPr>
+        <w:t>dont</w:t>
+      </w:r>
+      <w:proofErr w:type="spellEnd"/>
+      <w:r>
+        <w:rPr>
+          <w:b/>
+          <w:bCs/>
+          <w:lang w:val="en-US"/>
+        </w:rPr>
+        <w:t xml:space="preserve"> need this, but why not): </w:t>
       </w:r>
       <w:r>
         <w:rPr>
@@ -490,7 +526,21 @@
         <w:rPr>
           <w:lang w:val="en-US"/>
         </w:rPr>
-        <w:t xml:space="preserve">For this calculation i used </w:t>
+        <w:t xml:space="preserve">For this calculation </w:t>
+      </w:r>
+      <w:proofErr w:type="spellStart"/>
+      <w:r>
+        <w:rPr>
+          <w:lang w:val="en-US"/>
+        </w:rPr>
+        <w:t>i</w:t>
+      </w:r>
+      <w:proofErr w:type="spellEnd"/>
+      <w:r>
+        <w:rPr>
+          <w:lang w:val="en-US"/>
+        </w:rPr>
+        <w:t xml:space="preserve"> used </w:t>
       </w:r>
       <w:hyperlink r:id="rId6" w:history="1">
         <w:r>
@@ -546,11 +596,19 @@
           <w:lang w:val="en-US"/>
         </w:rPr>
       </w:pPr>
-      <w:r>
-        <w:rPr>
-          <w:lang w:val="en-US"/>
-        </w:rPr>
-        <w:t>Bc = opposite</w:t>
+      <w:proofErr w:type="spellStart"/>
+      <w:r>
+        <w:rPr>
+          <w:lang w:val="en-US"/>
+        </w:rPr>
+        <w:t>Bc</w:t>
+      </w:r>
+      <w:proofErr w:type="spellEnd"/>
+      <w:r>
+        <w:rPr>
+          <w:lang w:val="en-US"/>
+        </w:rPr>
+        <w:t xml:space="preserve"> = opposite</w:t>
       </w:r>
     </w:p>
     <w:p>
@@ -636,6 +694,7 @@
         </w:rPr>
         <w:t>(</w:t>
       </w:r>
+      <w:proofErr w:type="spellStart"/>
       <w:r>
         <w:rPr>
           <w:rFonts w:ascii="Consolas" w:eastAsia="Times New Roman" w:hAnsi="Consolas" w:cs="Times New Roman"/>
@@ -666,6 +725,7 @@
         </w:rPr>
         <w:t>atan</w:t>
       </w:r>
+      <w:proofErr w:type="spellEnd"/>
       <w:r>
         <w:rPr>
           <w:rFonts w:ascii="Consolas" w:eastAsia="Times New Roman" w:hAnsi="Consolas" w:cs="Times New Roman"/>
@@ -736,6 +796,7 @@
         </w:rPr>
         <w:t>) / </w:t>
       </w:r>
+      <w:proofErr w:type="spellStart"/>
       <w:r>
         <w:rPr>
           <w:rFonts w:ascii="Consolas" w:eastAsia="Times New Roman" w:hAnsi="Consolas" w:cs="Times New Roman"/>
@@ -766,6 +827,7 @@
         </w:rPr>
         <w:t>PI</w:t>
       </w:r>
+      <w:proofErr w:type="spellEnd"/>
     </w:p>
     <w:p>
       <w:pPr>
@@ -828,6 +890,7 @@
       </w:pPr>
       <w:r>
         <w:rPr>
+          <w:noProof/>
           <w:lang w:val="en-US"/>
         </w:rPr>
         <w:drawing>
@@ -877,7 +940,21 @@
         <w:rPr>
           <w:lang w:val="en-US"/>
         </w:rPr>
-        <w:t>Both sides are 80 degrees but the arms in both cases will be positioned the same. Here comes the z servo in place. When the z shoulder servo is 0 degrees, you get the correct left arm. The same is for z servo 90 degress, the right arm is positioned correctly</w:t>
+        <w:t xml:space="preserve">Both sides are 80 degrees but the arms in both cases will be positioned the same. Here comes the z servo in place. When the z shoulder servo is 0 degrees, you get the correct left arm. The same is for z servo 90 </w:t>
+      </w:r>
+      <w:proofErr w:type="spellStart"/>
+      <w:r>
+        <w:rPr>
+          <w:lang w:val="en-US"/>
+        </w:rPr>
+        <w:t>degress</w:t>
+      </w:r>
+      <w:proofErr w:type="spellEnd"/>
+      <w:r>
+        <w:rPr>
+          <w:lang w:val="en-US"/>
+        </w:rPr>
+        <w:t>, the right arm is positioned correctly</w:t>
       </w:r>
       <w:r>
         <w:rPr>
@@ -894,6 +971,7 @@
       </w:pPr>
       <w:r>
         <w:rPr>
+          <w:noProof/>
           <w:lang w:val="en-US"/>
         </w:rPr>
         <w:lastRenderedPageBreak/>
@@ -944,7 +1022,19 @@
         <w:rPr>
           <w:lang w:val="en-US"/>
         </w:rPr>
-        <w:t>To get these values I will simply check if the y axis of the elbow is higher or lower than the shoulder y axis</w:t>
+        <w:t xml:space="preserve">To get these values I will simply check if the y axis of the </w:t>
+      </w:r>
+      <w:r>
+        <w:rPr>
+          <w:lang w:val="en-US"/>
+        </w:rPr>
+        <w:t>palm</w:t>
+      </w:r>
+      <w:r>
+        <w:rPr>
+          <w:lang w:val="en-US"/>
+        </w:rPr>
+        <w:t xml:space="preserve"> is higher or lower than the shoulder y axis</w:t>
       </w:r>
     </w:p>
     <w:sectPr>

--- a/person tracking robot/POC/maths for this project.docx
+++ b/person tracking robot/POC/maths for this project.docx
@@ -1,6 +1,6 @@
 
 <file path=word/document.xml><?xml version="1.0" encoding="utf-8"?>
-<w:document xmlns:wpc="http://schemas.microsoft.com/office/word/2010/wordprocessingCanvas" xmlns:cx="http://schemas.microsoft.com/office/drawing/2014/chartex" xmlns:cx1="http://schemas.microsoft.com/office/drawing/2015/9/8/chartex" xmlns:cx2="http://schemas.microsoft.com/office/drawing/2015/10/21/chartex" xmlns:cx3="http://schemas.microsoft.com/office/drawing/2016/5/9/chartex" xmlns:cx4="http://schemas.microsoft.com/office/drawing/2016/5/10/chartex" xmlns:cx5="http://schemas.microsoft.com/office/drawing/2016/5/11/chartex" xmlns:cx6="http://schemas.microsoft.com/office/drawing/2016/5/12/chartex" xmlns:cx7="http://schemas.microsoft.com/office/drawing/2016/5/13/chartex" xmlns:cx8="http://schemas.microsoft.com/office/drawing/2016/5/14/chartex" xmlns:mc="http://schemas.openxmlformats.org/markup-compatibility/2006" xmlns:aink="http://schemas.microsoft.com/office/drawing/2016/ink" xmlns:am3d="http://schemas.microsoft.com/office/drawing/2017/model3d" xmlns:o="urn:schemas-microsoft-com:office:office" xmlns:r="http://schemas.openxmlformats.org/officeDocument/2006/relationships" xmlns:m="http://schemas.openxmlformats.org/officeDocument/2006/math" xmlns:v="urn:schemas-microsoft-com:vml" xmlns:wp14="http://schemas.microsoft.com/office/word/2010/wordprocessingDrawing" xmlns:wp="http://schemas.openxmlformats.org/drawingml/2006/wordprocessingDrawing" xmlns:w10="urn:schemas-microsoft-com:office:word" xmlns:w="http://schemas.openxmlformats.org/wordprocessingml/2006/main" xmlns:w14="http://schemas.microsoft.com/office/word/2010/wordml" xmlns:w15="http://schemas.microsoft.com/office/word/2012/wordml" xmlns:w16cex="http://schemas.microsoft.com/office/word/2018/wordml/cex" xmlns:w16cid="http://schemas.microsoft.com/office/word/2016/wordml/cid" xmlns:w16="http://schemas.microsoft.com/office/word/2018/wordml" xmlns:w16se="http://schemas.microsoft.com/office/word/2015/wordml/symex" xmlns:wpg="http://schemas.microsoft.com/office/word/2010/wordprocessingGroup" xmlns:wpi="http://schemas.microsoft.com/office/word/2010/wordprocessingInk" xmlns:wne="http://schemas.microsoft.com/office/word/2006/wordml" xmlns:wps="http://schemas.microsoft.com/office/word/2010/wordprocessingShape" mc:Ignorable="w14 w15 w16se w16cid w16 w16cex wp14">
+<w:document xmlns:o="urn:schemas-microsoft-com:office:office" xmlns:r="http://schemas.openxmlformats.org/officeDocument/2006/relationships" xmlns:v="urn:schemas-microsoft-com:vml" xmlns:w="http://schemas.openxmlformats.org/wordprocessingml/2006/main" xmlns:w10="urn:schemas-microsoft-com:office:word" xmlns:wp="http://schemas.openxmlformats.org/drawingml/2006/wordprocessingDrawing" xmlns:wps="http://schemas.microsoft.com/office/word/2010/wordprocessingShape" xmlns:wpg="http://schemas.microsoft.com/office/word/2010/wordprocessingGroup" xmlns:mc="http://schemas.openxmlformats.org/markup-compatibility/2006" xmlns:wp14="http://schemas.microsoft.com/office/word/2010/wordprocessingDrawing" xmlns:w14="http://schemas.microsoft.com/office/word/2010/wordml" mc:Ignorable="w14 wp14">
   <w:body>
     <w:p>
       <w:pPr>
@@ -10,30 +10,29 @@
           <w:lang w:val="en-US"/>
         </w:rPr>
       </w:pPr>
-      <w:proofErr w:type="spellStart"/>
-      <w:r>
-        <w:rPr>
-          <w:lang w:val="en-US"/>
-        </w:rPr>
-        <w:t>Maths</w:t>
-      </w:r>
-      <w:proofErr w:type="spellEnd"/>
-      <w:r>
-        <w:rPr>
-          <w:lang w:val="en-US"/>
-        </w:rPr>
-        <w:t xml:space="preserve"> for this project</w:t>
-      </w:r>
-    </w:p>
-    <w:p>
-      <w:pPr>
-        <w:rPr>
-          <w:lang w:val="en-US"/>
-        </w:rPr>
-      </w:pPr>
-    </w:p>
-    <w:p>
-      <w:pPr>
+      <w:r>
+        <w:rPr>
+          <w:lang w:val="en-US"/>
+        </w:rPr>
+        <w:t>Maths for this project</w:t>
+      </w:r>
+    </w:p>
+    <w:p>
+      <w:pPr>
+        <w:pStyle w:val="Normal"/>
+        <w:rPr>
+          <w:lang w:val="en-US"/>
+        </w:rPr>
+      </w:pPr>
+      <w:r>
+        <w:rPr>
+          <w:lang w:val="en-US"/>
+        </w:rPr>
+      </w:r>
+    </w:p>
+    <w:p>
+      <w:pPr>
+        <w:pStyle w:val="Normal"/>
         <w:rPr>
           <w:lang w:val="en-US"/>
         </w:rPr>
@@ -47,10 +46,16 @@
     </w:p>
     <w:p>
       <w:pPr>
-        <w:rPr>
-          <w:lang w:val="en-US"/>
-        </w:rPr>
-      </w:pPr>
+        <w:pStyle w:val="Normal"/>
+        <w:rPr>
+          <w:lang w:val="en-US"/>
+        </w:rPr>
+      </w:pPr>
+      <w:r>
+        <w:rPr>
+          <w:lang w:val="en-US"/>
+        </w:rPr>
+      </w:r>
     </w:p>
     <w:p>
       <w:pPr>
@@ -68,6 +73,7 @@
     </w:p>
     <w:p>
       <w:pPr>
+        <w:pStyle w:val="Normal"/>
         <w:rPr>
           <w:lang w:val="en-US"/>
         </w:rPr>
@@ -81,6 +87,7 @@
     </w:p>
     <w:p>
       <w:pPr>
+        <w:pStyle w:val="Normal"/>
         <w:rPr>
           <w:lang w:val="en-US"/>
         </w:rPr>
@@ -94,20 +101,108 @@
     </w:p>
     <w:p>
       <w:pPr>
-        <w:rPr>
-          <w:lang w:val="en-US"/>
-        </w:rPr>
-      </w:pPr>
-      <w:r>
-        <w:rPr>
-          <w:noProof/>
-          <w:lang w:val="en-US"/>
-        </w:rPr>
+        <w:pStyle w:val="Normal"/>
+        <w:rPr>
+          <w:lang w:val="en-US"/>
+        </w:rPr>
+      </w:pPr>
+      <w:r>
+        <w:rPr/>
+        <mc:AlternateContent>
+          <mc:Choice Requires="wps">
+            <w:drawing>
+              <wp:inline distT="0" distB="0" distL="0" distR="0" wp14:anchorId="0E1A9F54">
+                <wp:extent cx="5944235" cy="4458335"/>
+                <wp:effectExtent l="0" t="0" r="0" b="0"/>
+                <wp:docPr id="1" name="Picture 1"/>
+                <a:graphic xmlns:a="http://schemas.openxmlformats.org/drawingml/2006/main">
+                  <a:graphicData uri="http://schemas.openxmlformats.org/drawingml/2006/picture">
+                    <pic:pic xmlns:pic="http://schemas.openxmlformats.org/drawingml/2006/picture">
+                      <pic:nvPicPr>
+                        <pic:cNvPr id="0" name="Picture 1" descr=""/>
+                        <pic:cNvPicPr/>
+                      </pic:nvPicPr>
+                      <pic:blipFill>
+                        <a:blip r:embed="rId2"/>
+                        <a:stretch/>
+                      </pic:blipFill>
+                      <pic:spPr>
+                        <a:xfrm rot="5400000">
+                          <a:off x="0" y="0"/>
+                          <a:ext cx="5943600" cy="4457880"/>
+                        </a:xfrm>
+                        <a:prstGeom prst="rect">
+                          <a:avLst/>
+                        </a:prstGeom>
+                        <a:ln>
+                          <a:noFill/>
+                        </a:ln>
+                      </pic:spPr>
+                    </pic:pic>
+                  </a:graphicData>
+                </a:graphic>
+              </wp:inline>
+            </w:drawing>
+          </mc:Choice>
+          <mc:Fallback>
+            <w:pict>
+              <v:shapetype id="shapetype_75" coordsize="21600,21600" o:spt="75" o:preferrelative="t" path="m@4@5l@4@11@9@11@9@5xe" filled="f" stroked="f">
+                <v:stroke joinstyle="miter"/>
+                <v:formulas>
+                  <v:f eqn="if lineDrawn pixelLineWidth 0"/>
+                  <v:f eqn="sum @0 1 0"/>
+                  <v:f eqn="sum 0 0 @1"/>
+                  <v:f eqn="prod @2 1 2"/>
+                  <v:f eqn="prod @3 21600 pixelWidth"/>
+                  <v:f eqn="prod @3 21600 pixelHeight"/>
+                  <v:f eqn="sum @0 0 1"/>
+                  <v:f eqn="prod @6 1 2"/>
+                  <v:f eqn="prod @7 21600 pixelWidth"/>
+                  <v:f eqn="sum @8 21600 0"/>
+                  <v:f eqn="prod @7 21600 pixelHeight"/>
+                  <v:f eqn="sum @10 21600 0"/>
+                </v:formulas>
+                <v:path o:extrusionok="f" gradientshapeok="t" o:connecttype="rect"/>
+                <o:lock v:ext="edit" aspectratio="t"/>
+              </v:shapetype>
+              <v:shape id="shape_0" ID="Picture 1" stroked="f" style="position:absolute;margin-left:-58.45pt;margin-top:-409.55pt;width:467.95pt;height:350.95pt;rotation:90;mso-position-vertical:top" wp14:anchorId="0E1A9F54" type="shapetype_75">
+                <v:imagedata r:id="rId2" o:detectmouseclick="t"/>
+                <w10:wrap type="none"/>
+                <v:stroke color="#3465a4" joinstyle="round" endcap="flat"/>
+              </v:shape>
+            </w:pict>
+          </mc:Fallback>
+        </mc:AlternateContent>
+      </w:r>
+    </w:p>
+    <w:p>
+      <w:pPr>
+        <w:pStyle w:val="Normal"/>
+        <w:rPr>
+          <w:lang w:val="en-US"/>
+        </w:rPr>
+      </w:pPr>
+      <w:r>
+        <w:rPr>
+          <w:lang w:val="en-US"/>
+        </w:rPr>
+        <w:t>Basically I use the coordinates given by the program. Using these coordinates I can create an triangle. But there is a problem. I only get the coordinates of my shoulder and elbow(for the first calculation anyway). I first need to calculate the position for the conversion point. The next drawing should show what I’m trying to say. The coordinates are made up and do not reflect the drawing.</w:t>
+      </w:r>
+    </w:p>
+    <w:p>
+      <w:pPr>
+        <w:pStyle w:val="Normal"/>
+        <w:rPr>
+          <w:lang w:val="en-US"/>
+        </w:rPr>
+      </w:pPr>
+      <w:r>
+        <w:rPr/>
         <w:drawing>
-          <wp:inline distT="0" distB="0" distL="0" distR="0" wp14:anchorId="0E1A9F54" wp14:editId="0C887539">
-            <wp:extent cx="5943600" cy="4457700"/>
+          <wp:inline distT="0" distB="0" distL="0" distR="0">
+            <wp:extent cx="5943600" cy="4460240"/>
             <wp:effectExtent l="0" t="0" r="0" b="0"/>
-            <wp:docPr id="1" name="Afbeelding 1"/>
+            <wp:docPr id="2" name="Afbeelding 2" descr=""/>
             <wp:cNvGraphicFramePr>
               <a:graphicFrameLocks xmlns:a="http://schemas.openxmlformats.org/drawingml/2006/main" noChangeAspect="1"/>
             </wp:cNvGraphicFramePr>
@@ -115,107 +210,13 @@
               <a:graphicData uri="http://schemas.openxmlformats.org/drawingml/2006/picture">
                 <pic:pic xmlns:pic="http://schemas.openxmlformats.org/drawingml/2006/picture">
                   <pic:nvPicPr>
-                    <pic:cNvPr id="0" name="Picture 1"/>
+                    <pic:cNvPr id="2" name="Afbeelding 2" descr=""/>
                     <pic:cNvPicPr>
                       <a:picLocks noChangeAspect="1" noChangeArrowheads="1"/>
                     </pic:cNvPicPr>
                   </pic:nvPicPr>
                   <pic:blipFill>
-                    <a:blip r:embed="rId4" cstate="print">
-                      <a:extLst>
-                        <a:ext uri="{28A0092B-C50C-407E-A947-70E740481C1C}">
-                          <a14:useLocalDpi xmlns:a14="http://schemas.microsoft.com/office/drawing/2010/main" val="0"/>
-                        </a:ext>
-                      </a:extLst>
-                    </a:blip>
-                    <a:srcRect/>
-                    <a:stretch>
-                      <a:fillRect/>
-                    </a:stretch>
-                  </pic:blipFill>
-                  <pic:spPr bwMode="auto">
-                    <a:xfrm rot="5400000">
-                      <a:off x="0" y="0"/>
-                      <a:ext cx="5943600" cy="4457700"/>
-                    </a:xfrm>
-                    <a:prstGeom prst="rect">
-                      <a:avLst/>
-                    </a:prstGeom>
-                    <a:noFill/>
-                    <a:ln>
-                      <a:noFill/>
-                    </a:ln>
-                  </pic:spPr>
-                </pic:pic>
-              </a:graphicData>
-            </a:graphic>
-          </wp:inline>
-        </w:drawing>
-      </w:r>
-    </w:p>
-    <w:p>
-      <w:pPr>
-        <w:rPr>
-          <w:lang w:val="en-US"/>
-        </w:rPr>
-      </w:pPr>
-      <w:r>
-        <w:rPr>
-          <w:lang w:val="en-US"/>
-        </w:rPr>
-        <w:lastRenderedPageBreak/>
-        <w:t>Basically I use the coordinates given by the program. Using these coordinates I can create an triangle.</w:t>
-      </w:r>
-      <w:r>
-        <w:rPr>
-          <w:lang w:val="en-US"/>
-        </w:rPr>
-        <w:t xml:space="preserve"> But there is a problem. I only get the coordinates of my shoulder and elbow(for the first calculation anyway). I first need to calculate the position for the conversion point. The next drawing should show what I’m trying to say.</w:t>
-      </w:r>
-      <w:r>
-        <w:rPr>
-          <w:lang w:val="en-US"/>
-        </w:rPr>
-        <w:t xml:space="preserve"> The coordinates are made up and do not reflect the drawing.</w:t>
-      </w:r>
-    </w:p>
-    <w:p>
-      <w:pPr>
-        <w:rPr>
-          <w:lang w:val="en-US"/>
-        </w:rPr>
-      </w:pPr>
-      <w:r>
-        <w:rPr>
-          <w:noProof/>
-          <w:lang w:val="en-US"/>
-        </w:rPr>
-        <w:drawing>
-          <wp:inline distT="0" distB="0" distL="0" distR="0" wp14:anchorId="672B462D" wp14:editId="425DAAB5">
-            <wp:extent cx="5943600" cy="4460240"/>
-            <wp:effectExtent l="0" t="0" r="0" b="0"/>
-            <wp:docPr id="2" name="Afbeelding 2"/>
-            <wp:cNvGraphicFramePr>
-              <a:graphicFrameLocks xmlns:a="http://schemas.openxmlformats.org/drawingml/2006/main" noChangeAspect="1"/>
-            </wp:cNvGraphicFramePr>
-            <a:graphic xmlns:a="http://schemas.openxmlformats.org/drawingml/2006/main">
-              <a:graphicData uri="http://schemas.openxmlformats.org/drawingml/2006/picture">
-                <pic:pic xmlns:pic="http://schemas.openxmlformats.org/drawingml/2006/picture">
-                  <pic:nvPicPr>
-                    <pic:cNvPr id="0" name="Picture 2"/>
-                    <pic:cNvPicPr>
-                      <a:picLocks noChangeAspect="1" noChangeArrowheads="1"/>
-                    </pic:cNvPicPr>
-                  </pic:nvPicPr>
-                  <pic:blipFill>
-                    <a:blip r:embed="rId5" cstate="print">
-                      <a:extLst>
-                        <a:ext uri="{28A0092B-C50C-407E-A947-70E740481C1C}">
-                          <a14:useLocalDpi xmlns:a14="http://schemas.microsoft.com/office/drawing/2010/main" val="0"/>
-                        </a:ext>
-                      </a:extLst>
-                    </a:blip>
-                    <a:srcRect/>
+                    <a:blip r:embed="rId3"/>
                     <a:stretch>
                       <a:fillRect/>
                     </a:stretch>
@@ -228,10 +229,6 @@
                     <a:prstGeom prst="rect">
                       <a:avLst/>
                     </a:prstGeom>
-                    <a:noFill/>
-                    <a:ln>
-                      <a:noFill/>
-                    </a:ln>
                   </pic:spPr>
                 </pic:pic>
               </a:graphicData>
@@ -242,6 +239,7 @@
     </w:p>
     <w:p>
       <w:pPr>
+        <w:pStyle w:val="Normal"/>
         <w:rPr>
           <w:lang w:val="en-US"/>
         </w:rPr>
@@ -255,13 +253,20 @@
     </w:p>
     <w:p>
       <w:pPr>
-        <w:rPr>
-          <w:lang w:val="en-US"/>
-        </w:rPr>
-      </w:pPr>
-    </w:p>
-    <w:p>
-      <w:pPr>
+        <w:pStyle w:val="Normal"/>
+        <w:rPr>
+          <w:lang w:val="en-US"/>
+        </w:rPr>
+      </w:pPr>
+      <w:r>
+        <w:rPr>
+          <w:lang w:val="en-US"/>
+        </w:rPr>
+      </w:r>
+    </w:p>
+    <w:p>
+      <w:pPr>
+        <w:pStyle w:val="Normal"/>
         <w:rPr>
           <w:lang w:val="en-US"/>
         </w:rPr>
@@ -275,7 +280,9 @@
     </w:p>
     <w:p>
       <w:pPr>
-        <w:rPr>
+        <w:pStyle w:val="Normal"/>
+        <w:rPr>
+          <w:b/>
           <w:b/>
           <w:bCs/>
           <w:lang w:val="en-US"/>
@@ -292,7 +299,9 @@
     </w:p>
     <w:p>
       <w:pPr>
-        <w:rPr>
+        <w:pStyle w:val="Normal"/>
+        <w:rPr>
+          <w:b/>
           <w:b/>
           <w:bCs/>
           <w:lang w:val="en-US"/>
@@ -309,72 +318,40 @@
     </w:p>
     <w:p>
       <w:pPr>
-        <w:rPr>
+        <w:pStyle w:val="Normal"/>
+        <w:rPr>
+          <w:b/>
           <w:b/>
           <w:bCs/>
           <w:lang w:val="en-US"/>
         </w:rPr>
       </w:pPr>
-      <w:proofErr w:type="spellStart"/>
       <w:r>
         <w:rPr>
           <w:b/>
           <w:bCs/>
           <w:lang w:val="en-US"/>
         </w:rPr>
-        <w:t>bc</w:t>
-      </w:r>
-      <w:proofErr w:type="spellEnd"/>
-      <w:r>
-        <w:rPr>
+        <w:t>bc: 1000 – 800 = 200 units</w:t>
+      </w:r>
+    </w:p>
+    <w:p>
+      <w:pPr>
+        <w:pStyle w:val="Normal"/>
+        <w:rPr>
+          <w:b/>
           <w:b/>
           <w:bCs/>
           <w:lang w:val="en-US"/>
         </w:rPr>
-        <w:t>: 1000 – 800 = 200 units</w:t>
-      </w:r>
-    </w:p>
-    <w:p>
-      <w:pPr>
+      </w:pPr>
+      <w:r>
         <w:rPr>
           <w:b/>
           <w:bCs/>
           <w:lang w:val="en-US"/>
         </w:rPr>
-      </w:pPr>
-      <w:r>
-        <w:rPr>
-          <w:b/>
-          <w:bCs/>
-          <w:lang w:val="en-US"/>
-        </w:rPr>
-        <w:t xml:space="preserve">ac(we </w:t>
-      </w:r>
-      <w:proofErr w:type="spellStart"/>
-      <w:r>
-        <w:rPr>
-          <w:b/>
-          <w:bCs/>
-          <w:lang w:val="en-US"/>
-        </w:rPr>
-        <w:t>dont</w:t>
-      </w:r>
-      <w:proofErr w:type="spellEnd"/>
-      <w:r>
-        <w:rPr>
-          <w:b/>
-          <w:bCs/>
-          <w:lang w:val="en-US"/>
-        </w:rPr>
-        <w:t xml:space="preserve"> need this, but why not): </w:t>
-      </w:r>
-      <w:r>
-        <w:rPr>
-          <w:b/>
-          <w:bCs/>
-          <w:lang w:val="en-US"/>
-        </w:rPr>
-        <w:t>100</w:t>
+        <w:t>ac(we dont need this, but why not): 100</w:t>
       </w:r>
       <w:r>
         <w:rPr>
@@ -391,15 +368,7 @@
           <w:bCs/>
           <w:lang w:val="en-US"/>
         </w:rPr>
-        <w:t xml:space="preserve"> + </w:t>
-      </w:r>
-      <w:r>
-        <w:rPr>
-          <w:b/>
-          <w:bCs/>
-          <w:lang w:val="en-US"/>
-        </w:rPr>
-        <w:t>200</w:t>
+        <w:t xml:space="preserve"> + 200</w:t>
       </w:r>
       <w:r>
         <w:rPr>
@@ -416,136 +385,59 @@
           <w:bCs/>
           <w:lang w:val="en-US"/>
         </w:rPr>
-        <w:t xml:space="preserve"> = root ac. --&gt; 10000 + </w:t>
-      </w:r>
-      <w:r>
-        <w:rPr>
+        <w:t xml:space="preserve"> = root ac. --&gt; 10000 + 40,000= 50,000. The root of 50,000 ~= 223.61 units</w:t>
+      </w:r>
+    </w:p>
+    <w:p>
+      <w:pPr>
+        <w:pStyle w:val="Normal"/>
+        <w:rPr>
+          <w:b/>
           <w:b/>
           <w:bCs/>
           <w:lang w:val="en-US"/>
         </w:rPr>
-        <w:t>40,000</w:t>
-      </w:r>
+      </w:pPr>
       <w:r>
         <w:rPr>
           <w:b/>
           <w:bCs/>
           <w:lang w:val="en-US"/>
         </w:rPr>
-        <w:t xml:space="preserve">= </w:t>
-      </w:r>
-      <w:r>
-        <w:rPr>
-          <w:b/>
-          <w:bCs/>
-          <w:lang w:val="en-US"/>
-        </w:rPr>
-        <w:t>50,000</w:t>
-      </w:r>
-      <w:r>
-        <w:rPr>
-          <w:b/>
-          <w:bCs/>
-          <w:lang w:val="en-US"/>
-        </w:rPr>
-        <w:t xml:space="preserve">. The root of </w:t>
-      </w:r>
-      <w:r>
-        <w:rPr>
-          <w:b/>
-          <w:bCs/>
-          <w:lang w:val="en-US"/>
-        </w:rPr>
-        <w:t>50,000</w:t>
-      </w:r>
-      <w:r>
-        <w:rPr>
-          <w:b/>
-          <w:bCs/>
-          <w:lang w:val="en-US"/>
-        </w:rPr>
-        <w:t xml:space="preserve"> ~= </w:t>
-      </w:r>
-      <w:r>
-        <w:rPr>
-          <w:b/>
-          <w:bCs/>
-          <w:lang w:val="en-US"/>
-        </w:rPr>
-        <w:t>223.61</w:t>
-      </w:r>
-      <w:r>
-        <w:rPr>
-          <w:b/>
-          <w:bCs/>
-          <w:lang w:val="en-US"/>
-        </w:rPr>
-        <w:t xml:space="preserve"> </w:t>
-      </w:r>
-      <w:r>
-        <w:rPr>
-          <w:b/>
-          <w:bCs/>
-          <w:lang w:val="en-US"/>
-        </w:rPr>
-        <w:t>units</w:t>
-      </w:r>
-    </w:p>
-    <w:p>
-      <w:pPr>
-        <w:rPr>
-          <w:b/>
-          <w:bCs/>
-          <w:lang w:val="en-US"/>
-        </w:rPr>
-      </w:pPr>
+      </w:r>
     </w:p>
     <w:p>
       <w:pPr>
         <w:pStyle w:val="Heading2"/>
-        <w:spacing w:before="240"/>
-        <w:rPr>
-          <w:lang w:val="en-US"/>
-        </w:rPr>
-      </w:pPr>
-      <w:r>
-        <w:rPr>
-          <w:lang w:val="en-US"/>
-        </w:rPr>
-        <w:lastRenderedPageBreak/>
+        <w:spacing w:before="240" w:after="0"/>
+        <w:rPr>
+          <w:lang w:val="en-US"/>
+        </w:rPr>
+      </w:pPr>
+      <w:r>
+        <w:rPr>
+          <w:lang w:val="en-US"/>
+        </w:rPr>
         <w:t>Finally, we can calculate the angle of corner a.</w:t>
       </w:r>
     </w:p>
     <w:p>
       <w:pPr>
-        <w:rPr>
-          <w:lang w:val="en-US"/>
-        </w:rPr>
-      </w:pPr>
-      <w:r>
-        <w:rPr>
-          <w:lang w:val="en-US"/>
-        </w:rPr>
-        <w:t xml:space="preserve">For this calculation </w:t>
-      </w:r>
-      <w:proofErr w:type="spellStart"/>
-      <w:r>
-        <w:rPr>
-          <w:lang w:val="en-US"/>
-        </w:rPr>
-        <w:t>i</w:t>
-      </w:r>
-      <w:proofErr w:type="spellEnd"/>
-      <w:r>
-        <w:rPr>
-          <w:lang w:val="en-US"/>
-        </w:rPr>
-        <w:t xml:space="preserve"> used </w:t>
-      </w:r>
-      <w:hyperlink r:id="rId6" w:history="1">
+        <w:pStyle w:val="Normal"/>
+        <w:rPr>
+          <w:lang w:val="en-US"/>
+        </w:rPr>
+      </w:pPr>
+      <w:r>
+        <w:rPr>
+          <w:lang w:val="en-US"/>
+        </w:rPr>
+        <w:t xml:space="preserve">For this calculation i used </w:t>
+      </w:r>
+      <w:hyperlink r:id="rId4">
         <w:r>
           <w:rPr>
-            <w:rStyle w:val="Hyperlink"/>
+            <w:rStyle w:val="InternetLink"/>
             <w:lang w:val="en-US"/>
           </w:rPr>
           <w:t>https://www.mathsisfun.com/sine-cosine-tangent.html</w:t>
@@ -555,17 +447,12 @@
         <w:rPr>
           <w:lang w:val="en-US"/>
         </w:rPr>
-        <w:t xml:space="preserve"> as reference</w:t>
-      </w:r>
-      <w:r>
-        <w:rPr>
-          <w:lang w:val="en-US"/>
-        </w:rPr>
-        <w:t>.</w:t>
-      </w:r>
-    </w:p>
-    <w:p>
-      <w:pPr>
+        <w:t xml:space="preserve"> as reference.</w:t>
+      </w:r>
+    </w:p>
+    <w:p>
+      <w:pPr>
+        <w:pStyle w:val="Normal"/>
         <w:rPr>
           <w:lang w:val="en-US"/>
         </w:rPr>
@@ -579,6 +466,7 @@
     </w:p>
     <w:p>
       <w:pPr>
+        <w:pStyle w:val="Normal"/>
         <w:rPr>
           <w:lang w:val="en-US"/>
         </w:rPr>
@@ -592,46 +480,35 @@
     </w:p>
     <w:p>
       <w:pPr>
-        <w:rPr>
-          <w:lang w:val="en-US"/>
-        </w:rPr>
-      </w:pPr>
-      <w:proofErr w:type="spellStart"/>
-      <w:r>
-        <w:rPr>
-          <w:lang w:val="en-US"/>
-        </w:rPr>
-        <w:t>Bc</w:t>
-      </w:r>
-      <w:proofErr w:type="spellEnd"/>
-      <w:r>
-        <w:rPr>
-          <w:lang w:val="en-US"/>
-        </w:rPr>
-        <w:t xml:space="preserve"> = opposite</w:t>
-      </w:r>
-    </w:p>
-    <w:p>
-      <w:pPr>
-        <w:rPr>
-          <w:lang w:val="en-US"/>
-        </w:rPr>
-      </w:pPr>
-      <w:r>
-        <w:rPr>
-          <w:lang w:val="en-US"/>
-        </w:rPr>
-        <w:t>Ac = hypotenuse</w:t>
-      </w:r>
-      <w:r>
-        <w:rPr>
-          <w:lang w:val="en-US"/>
-        </w:rPr>
-        <w:t>.</w:t>
-      </w:r>
-    </w:p>
-    <w:p>
-      <w:pPr>
+        <w:pStyle w:val="Normal"/>
+        <w:rPr>
+          <w:lang w:val="en-US"/>
+        </w:rPr>
+      </w:pPr>
+      <w:r>
+        <w:rPr>
+          <w:lang w:val="en-US"/>
+        </w:rPr>
+        <w:t>Bc = opposite</w:t>
+      </w:r>
+    </w:p>
+    <w:p>
+      <w:pPr>
+        <w:pStyle w:val="Normal"/>
+        <w:rPr>
+          <w:lang w:val="en-US"/>
+        </w:rPr>
+      </w:pPr>
+      <w:r>
+        <w:rPr>
+          <w:lang w:val="en-US"/>
+        </w:rPr>
+        <w:t>Ac = hypotenuse.</w:t>
+      </w:r>
+    </w:p>
+    <w:p>
+      <w:pPr>
+        <w:pStyle w:val="Normal"/>
         <w:rPr>
           <w:lang w:val="en-US"/>
         </w:rPr>
@@ -645,14 +522,15 @@
     </w:p>
     <w:p>
       <w:pPr>
-        <w:rPr>
-          <w:lang w:val="en-US"/>
-        </w:rPr>
-      </w:pPr>
-      <w:hyperlink r:id="rId7" w:history="1">
+        <w:pStyle w:val="Normal"/>
+        <w:rPr>
+          <w:lang w:val="en-US"/>
+        </w:rPr>
+      </w:pPr>
+      <w:hyperlink r:id="rId5">
         <w:r>
           <w:rPr>
-            <w:rStyle w:val="Hyperlink"/>
+            <w:rStyle w:val="InternetLink"/>
             <w:lang w:val="en-US"/>
           </w:rPr>
           <w:t>https://developer.mozilla.org/en-US/docs/Web/JavaScript/Reference/Global_Objects/Math/atan</w:t>
@@ -661,6 +539,7 @@
     </w:p>
     <w:p>
       <w:pPr>
+        <w:pStyle w:val="Normal"/>
         <w:rPr>
           <w:lang w:val="en-US"/>
         </w:rPr>
@@ -674,10 +553,11 @@
     </w:p>
     <w:p>
       <w:pPr>
+        <w:pStyle w:val="Normal"/>
         <w:shd w:val="clear" w:color="auto" w:fill="1E1E1E"/>
-        <w:spacing w:after="0" w:line="285" w:lineRule="atLeast"/>
-        <w:rPr>
-          <w:rFonts w:ascii="Consolas" w:eastAsia="Times New Roman" w:hAnsi="Consolas" w:cs="Times New Roman"/>
+        <w:spacing w:lineRule="atLeast" w:line="285" w:before="0" w:after="0"/>
+        <w:rPr>
+          <w:rFonts w:ascii="Consolas" w:hAnsi="Consolas" w:eastAsia="Times New Roman" w:cs="Times New Roman"/>
           <w:color w:val="D4D4D4"/>
           <w:sz w:val="21"/>
           <w:szCs w:val="21"/>
@@ -686,7 +566,7 @@
       </w:pPr>
       <w:r>
         <w:rPr>
-          <w:rFonts w:ascii="Consolas" w:eastAsia="Times New Roman" w:hAnsi="Consolas" w:cs="Times New Roman"/>
+          <w:rFonts w:eastAsia="Times New Roman" w:cs="Times New Roman" w:ascii="Consolas" w:hAnsi="Consolas"/>
           <w:color w:val="D4D4D4"/>
           <w:sz w:val="21"/>
           <w:szCs w:val="21"/>
@@ -694,10 +574,9 @@
         </w:rPr>
         <w:t>(</w:t>
       </w:r>
-      <w:proofErr w:type="spellStart"/>
-      <w:r>
-        <w:rPr>
-          <w:rFonts w:ascii="Consolas" w:eastAsia="Times New Roman" w:hAnsi="Consolas" w:cs="Times New Roman"/>
+      <w:r>
+        <w:rPr>
+          <w:rFonts w:eastAsia="Times New Roman" w:cs="Times New Roman" w:ascii="Consolas" w:hAnsi="Consolas"/>
           <w:color w:val="9CDCFE"/>
           <w:sz w:val="21"/>
           <w:szCs w:val="21"/>
@@ -707,7 +586,7 @@
       </w:r>
       <w:r>
         <w:rPr>
-          <w:rFonts w:ascii="Consolas" w:eastAsia="Times New Roman" w:hAnsi="Consolas" w:cs="Times New Roman"/>
+          <w:rFonts w:eastAsia="Times New Roman" w:cs="Times New Roman" w:ascii="Consolas" w:hAnsi="Consolas"/>
           <w:color w:val="D4D4D4"/>
           <w:sz w:val="21"/>
           <w:szCs w:val="21"/>
@@ -717,7 +596,7 @@
       </w:r>
       <w:r>
         <w:rPr>
-          <w:rFonts w:ascii="Consolas" w:eastAsia="Times New Roman" w:hAnsi="Consolas" w:cs="Times New Roman"/>
+          <w:rFonts w:eastAsia="Times New Roman" w:cs="Times New Roman" w:ascii="Consolas" w:hAnsi="Consolas"/>
           <w:color w:val="DCDCAA"/>
           <w:sz w:val="21"/>
           <w:szCs w:val="21"/>
@@ -725,10 +604,9 @@
         </w:rPr>
         <w:t>atan</w:t>
       </w:r>
-      <w:proofErr w:type="spellEnd"/>
-      <w:r>
-        <w:rPr>
-          <w:rFonts w:ascii="Consolas" w:eastAsia="Times New Roman" w:hAnsi="Consolas" w:cs="Times New Roman"/>
+      <w:r>
+        <w:rPr>
+          <w:rFonts w:eastAsia="Times New Roman" w:cs="Times New Roman" w:ascii="Consolas" w:hAnsi="Consolas"/>
           <w:color w:val="D4D4D4"/>
           <w:sz w:val="21"/>
           <w:szCs w:val="21"/>
@@ -738,7 +616,7 @@
       </w:r>
       <w:r>
         <w:rPr>
-          <w:rFonts w:ascii="Consolas" w:eastAsia="Times New Roman" w:hAnsi="Consolas" w:cs="Times New Roman"/>
+          <w:rFonts w:eastAsia="Times New Roman" w:cs="Times New Roman" w:ascii="Consolas" w:hAnsi="Consolas"/>
           <w:color w:val="9CDCFE"/>
           <w:sz w:val="21"/>
           <w:szCs w:val="21"/>
@@ -748,7 +626,7 @@
       </w:r>
       <w:r>
         <w:rPr>
-          <w:rFonts w:ascii="Consolas" w:eastAsia="Times New Roman" w:hAnsi="Consolas" w:cs="Times New Roman"/>
+          <w:rFonts w:eastAsia="Times New Roman" w:cs="Times New Roman" w:ascii="Consolas" w:hAnsi="Consolas"/>
           <w:color w:val="D4D4D4"/>
           <w:sz w:val="21"/>
           <w:szCs w:val="21"/>
@@ -758,7 +636,7 @@
       </w:r>
       <w:r>
         <w:rPr>
-          <w:rFonts w:ascii="Consolas" w:eastAsia="Times New Roman" w:hAnsi="Consolas" w:cs="Times New Roman"/>
+          <w:rFonts w:eastAsia="Times New Roman" w:cs="Times New Roman" w:ascii="Consolas" w:hAnsi="Consolas"/>
           <w:color w:val="9CDCFE"/>
           <w:sz w:val="21"/>
           <w:szCs w:val="21"/>
@@ -768,7 +646,7 @@
       </w:r>
       <w:r>
         <w:rPr>
-          <w:rFonts w:ascii="Consolas" w:eastAsia="Times New Roman" w:hAnsi="Consolas" w:cs="Times New Roman"/>
+          <w:rFonts w:eastAsia="Times New Roman" w:cs="Times New Roman" w:ascii="Consolas" w:hAnsi="Consolas"/>
           <w:color w:val="D4D4D4"/>
           <w:sz w:val="21"/>
           <w:szCs w:val="21"/>
@@ -778,7 +656,7 @@
       </w:r>
       <w:r>
         <w:rPr>
-          <w:rFonts w:ascii="Consolas" w:eastAsia="Times New Roman" w:hAnsi="Consolas" w:cs="Times New Roman"/>
+          <w:rFonts w:eastAsia="Times New Roman" w:cs="Times New Roman" w:ascii="Consolas" w:hAnsi="Consolas"/>
           <w:color w:val="B5CEA8"/>
           <w:sz w:val="21"/>
           <w:szCs w:val="21"/>
@@ -788,7 +666,7 @@
       </w:r>
       <w:r>
         <w:rPr>
-          <w:rFonts w:ascii="Consolas" w:eastAsia="Times New Roman" w:hAnsi="Consolas" w:cs="Times New Roman"/>
+          <w:rFonts w:eastAsia="Times New Roman" w:cs="Times New Roman" w:ascii="Consolas" w:hAnsi="Consolas"/>
           <w:color w:val="D4D4D4"/>
           <w:sz w:val="21"/>
           <w:szCs w:val="21"/>
@@ -796,10 +674,9 @@
         </w:rPr>
         <w:t>) / </w:t>
       </w:r>
-      <w:proofErr w:type="spellStart"/>
-      <w:r>
-        <w:rPr>
-          <w:rFonts w:ascii="Consolas" w:eastAsia="Times New Roman" w:hAnsi="Consolas" w:cs="Times New Roman"/>
+      <w:r>
+        <w:rPr>
+          <w:rFonts w:eastAsia="Times New Roman" w:cs="Times New Roman" w:ascii="Consolas" w:hAnsi="Consolas"/>
           <w:color w:val="9CDCFE"/>
           <w:sz w:val="21"/>
           <w:szCs w:val="21"/>
@@ -809,7 +686,7 @@
       </w:r>
       <w:r>
         <w:rPr>
-          <w:rFonts w:ascii="Consolas" w:eastAsia="Times New Roman" w:hAnsi="Consolas" w:cs="Times New Roman"/>
+          <w:rFonts w:eastAsia="Times New Roman" w:cs="Times New Roman" w:ascii="Consolas" w:hAnsi="Consolas"/>
           <w:color w:val="D4D4D4"/>
           <w:sz w:val="21"/>
           <w:szCs w:val="21"/>
@@ -819,7 +696,7 @@
       </w:r>
       <w:r>
         <w:rPr>
-          <w:rFonts w:ascii="Consolas" w:eastAsia="Times New Roman" w:hAnsi="Consolas" w:cs="Times New Roman"/>
+          <w:rFonts w:eastAsia="Times New Roman" w:cs="Times New Roman" w:ascii="Consolas" w:hAnsi="Consolas"/>
           <w:color w:val="4FC1FF"/>
           <w:sz w:val="21"/>
           <w:szCs w:val="21"/>
@@ -827,10 +704,10 @@
         </w:rPr>
         <w:t>PI</w:t>
       </w:r>
-      <w:proofErr w:type="spellEnd"/>
-    </w:p>
-    <w:p>
-      <w:pPr>
+    </w:p>
+    <w:p>
+      <w:pPr>
+        <w:pStyle w:val="Normal"/>
         <w:rPr>
           <w:lang w:val="en-US"/>
         </w:rPr>
@@ -871,6 +748,7 @@
     </w:p>
     <w:p>
       <w:pPr>
+        <w:pStyle w:val="Normal"/>
         <w:rPr>
           <w:lang w:val="en-US"/>
         </w:rPr>
@@ -884,20 +762,18 @@
     </w:p>
     <w:p>
       <w:pPr>
-        <w:rPr>
-          <w:lang w:val="en-US"/>
-        </w:rPr>
-      </w:pPr>
-      <w:r>
-        <w:rPr>
-          <w:noProof/>
-          <w:lang w:val="en-US"/>
-        </w:rPr>
+        <w:pStyle w:val="Normal"/>
+        <w:rPr>
+          <w:lang w:val="en-US"/>
+        </w:rPr>
+      </w:pPr>
+      <w:r>
+        <w:rPr/>
         <w:drawing>
-          <wp:inline distT="0" distB="0" distL="0" distR="0" wp14:anchorId="150DA0FE" wp14:editId="46E5E9F8">
-            <wp:extent cx="4848902" cy="2248214"/>
-            <wp:effectExtent l="0" t="0" r="8890" b="0"/>
-            <wp:docPr id="3" name="Picture 3"/>
+          <wp:inline distT="0" distB="0" distL="0" distR="0">
+            <wp:extent cx="4848860" cy="2247900"/>
+            <wp:effectExtent l="0" t="0" r="0" b="0"/>
+            <wp:docPr id="3" name="Picture 3" descr=""/>
             <wp:cNvGraphicFramePr>
               <a:graphicFrameLocks xmlns:a="http://schemas.openxmlformats.org/drawingml/2006/main" noChangeAspect="1"/>
             </wp:cNvGraphicFramePr>
@@ -905,19 +781,21 @@
               <a:graphicData uri="http://schemas.openxmlformats.org/drawingml/2006/picture">
                 <pic:pic xmlns:pic="http://schemas.openxmlformats.org/drawingml/2006/picture">
                   <pic:nvPicPr>
-                    <pic:cNvPr id="1" name=""/>
-                    <pic:cNvPicPr/>
+                    <pic:cNvPr id="3" name="Picture 3" descr=""/>
+                    <pic:cNvPicPr>
+                      <a:picLocks noChangeAspect="1" noChangeArrowheads="1"/>
+                    </pic:cNvPicPr>
                   </pic:nvPicPr>
                   <pic:blipFill>
-                    <a:blip r:embed="rId8"/>
+                    <a:blip r:embed="rId6"/>
                     <a:stretch>
                       <a:fillRect/>
                     </a:stretch>
                   </pic:blipFill>
-                  <pic:spPr>
+                  <pic:spPr bwMode="auto">
                     <a:xfrm>
                       <a:off x="0" y="0"/>
-                      <a:ext cx="4848902" cy="2248214"/>
+                      <a:ext cx="4848860" cy="2247900"/>
                     </a:xfrm>
                     <a:prstGeom prst="rect">
                       <a:avLst/>
@@ -932,54 +810,32 @@
     </w:p>
     <w:p>
       <w:pPr>
-        <w:rPr>
-          <w:lang w:val="en-US"/>
-        </w:rPr>
-      </w:pPr>
-      <w:r>
-        <w:rPr>
-          <w:lang w:val="en-US"/>
-        </w:rPr>
-        <w:t xml:space="preserve">Both sides are 80 degrees but the arms in both cases will be positioned the same. Here comes the z servo in place. When the z shoulder servo is 0 degrees, you get the correct left arm. The same is for z servo 90 </w:t>
-      </w:r>
-      <w:proofErr w:type="spellStart"/>
-      <w:r>
-        <w:rPr>
-          <w:lang w:val="en-US"/>
-        </w:rPr>
-        <w:t>degress</w:t>
-      </w:r>
-      <w:proofErr w:type="spellEnd"/>
-      <w:r>
-        <w:rPr>
-          <w:lang w:val="en-US"/>
-        </w:rPr>
-        <w:t>, the right arm is positioned correctly</w:t>
-      </w:r>
-      <w:r>
-        <w:rPr>
-          <w:lang w:val="en-US"/>
-        </w:rPr>
-        <w:t>.</w:t>
-      </w:r>
-    </w:p>
-    <w:p>
-      <w:pPr>
-        <w:rPr>
-          <w:lang w:val="en-US"/>
-        </w:rPr>
-      </w:pPr>
-      <w:r>
-        <w:rPr>
-          <w:noProof/>
-          <w:lang w:val="en-US"/>
-        </w:rPr>
-        <w:lastRenderedPageBreak/>
+        <w:pStyle w:val="Normal"/>
+        <w:rPr>
+          <w:lang w:val="en-US"/>
+        </w:rPr>
+      </w:pPr>
+      <w:r>
+        <w:rPr>
+          <w:lang w:val="en-US"/>
+        </w:rPr>
+        <w:t>Both sides are 80 degrees but the arms in both cases will be positioned the same. Here comes the z servo in place. When the z shoulder servo is 0 degrees, you get the correct left arm. The same is for z servo 90 degress, the right arm is positioned correctly.</w:t>
+      </w:r>
+    </w:p>
+    <w:p>
+      <w:pPr>
+        <w:pStyle w:val="Normal"/>
+        <w:rPr>
+          <w:lang w:val="en-US"/>
+        </w:rPr>
+      </w:pPr>
+      <w:r>
+        <w:rPr/>
         <w:drawing>
-          <wp:inline distT="0" distB="0" distL="0" distR="0" wp14:anchorId="5503817A" wp14:editId="028AF832">
-            <wp:extent cx="4305901" cy="2638793"/>
-            <wp:effectExtent l="0" t="0" r="0" b="9525"/>
-            <wp:docPr id="4" name="Picture 4"/>
+          <wp:inline distT="0" distB="0" distL="0" distR="0">
+            <wp:extent cx="4305935" cy="2639060"/>
+            <wp:effectExtent l="0" t="0" r="0" b="0"/>
+            <wp:docPr id="4" name="Picture 4" descr=""/>
             <wp:cNvGraphicFramePr>
               <a:graphicFrameLocks xmlns:a="http://schemas.openxmlformats.org/drawingml/2006/main" noChangeAspect="1"/>
             </wp:cNvGraphicFramePr>
@@ -987,19 +843,21 @@
               <a:graphicData uri="http://schemas.openxmlformats.org/drawingml/2006/picture">
                 <pic:pic xmlns:pic="http://schemas.openxmlformats.org/drawingml/2006/picture">
                   <pic:nvPicPr>
-                    <pic:cNvPr id="1" name=""/>
-                    <pic:cNvPicPr/>
+                    <pic:cNvPr id="4" name="Picture 4" descr=""/>
+                    <pic:cNvPicPr>
+                      <a:picLocks noChangeAspect="1" noChangeArrowheads="1"/>
+                    </pic:cNvPicPr>
                   </pic:nvPicPr>
                   <pic:blipFill>
-                    <a:blip r:embed="rId9"/>
+                    <a:blip r:embed="rId7"/>
                     <a:stretch>
                       <a:fillRect/>
                     </a:stretch>
                   </pic:blipFill>
-                  <pic:spPr>
+                  <pic:spPr bwMode="auto">
                     <a:xfrm>
                       <a:off x="0" y="0"/>
-                      <a:ext cx="4305901" cy="2638793"/>
+                      <a:ext cx="4305935" cy="2639060"/>
                     </a:xfrm>
                     <a:prstGeom prst="rect">
                       <a:avLst/>
@@ -1014,45 +872,233 @@
     </w:p>
     <w:p>
       <w:pPr>
-        <w:rPr>
-          <w:lang w:val="en-US"/>
-        </w:rPr>
-      </w:pPr>
-      <w:r>
-        <w:rPr>
-          <w:lang w:val="en-US"/>
-        </w:rPr>
-        <w:t xml:space="preserve">To get these values I will simply check if the y axis of the </w:t>
-      </w:r>
-      <w:r>
-        <w:rPr>
-          <w:lang w:val="en-US"/>
-        </w:rPr>
-        <w:t>palm</w:t>
-      </w:r>
-      <w:r>
-        <w:rPr>
-          <w:lang w:val="en-US"/>
-        </w:rPr>
-        <w:t xml:space="preserve"> is higher or lower than the shoulder y axis</w:t>
+        <w:pStyle w:val="Normal"/>
+        <w:rPr>
+          <w:lang w:val="en-US"/>
+        </w:rPr>
+      </w:pPr>
+      <w:r>
+        <w:rPr>
+          <w:lang w:val="en-US"/>
+        </w:rPr>
+        <w:t>To get these values I will simply check if the y axis of the palm is higher or lower than the shoulder y axis.</w:t>
+      </w:r>
+    </w:p>
+    <w:p>
+      <w:pPr>
+        <w:pStyle w:val="Normal"/>
+        <w:rPr>
+          <w:lang w:val="en-US"/>
+        </w:rPr>
+      </w:pPr>
+      <w:r>
+        <w:rPr/>
+      </w:r>
+    </w:p>
+    <w:p>
+      <w:pPr>
+        <w:pStyle w:val="Heading2"/>
+        <w:rPr>
+          <w:lang w:val="en-US"/>
+        </w:rPr>
+      </w:pPr>
+      <w:r>
+        <w:rPr/>
+        <w:t xml:space="preserve">Something is still not right. </w:t>
+      </w:r>
+    </w:p>
+    <w:p>
+      <w:pPr>
+        <w:pStyle w:val="Normal"/>
+        <w:rPr>
+          <w:lang w:val="en-US"/>
+        </w:rPr>
+      </w:pPr>
+      <w:r>
+        <w:rPr/>
+        <w:t>I notices when i assembled my first arm the results were weird when i put my elbow  or wrist above the y axis of the shoulder/elbow. To figure out what was happening i drawed both scenarios to find out.</w:t>
+      </w:r>
+    </w:p>
+    <w:p>
+      <w:pPr>
+        <w:pStyle w:val="Normal"/>
+        <w:rPr>
+          <w:lang w:val="en-US"/>
+        </w:rPr>
+      </w:pPr>
+      <w:r>
+        <w:rPr/>
+        <w:drawing>
+          <wp:inline distT="0" distB="0" distL="0" distR="0">
+            <wp:extent cx="5657215" cy="10058400"/>
+            <wp:effectExtent l="0" t="0" r="0" b="0"/>
+            <wp:docPr id="5" name="Image1" descr=""/>
+            <wp:cNvGraphicFramePr>
+              <a:graphicFrameLocks xmlns:a="http://schemas.openxmlformats.org/drawingml/2006/main" noChangeAspect="1"/>
+            </wp:cNvGraphicFramePr>
+            <a:graphic xmlns:a="http://schemas.openxmlformats.org/drawingml/2006/main">
+              <a:graphicData uri="http://schemas.openxmlformats.org/drawingml/2006/picture">
+                <pic:pic xmlns:pic="http://schemas.openxmlformats.org/drawingml/2006/picture">
+                  <pic:nvPicPr>
+                    <pic:cNvPr id="5" name="Image1" descr=""/>
+                    <pic:cNvPicPr>
+                      <a:picLocks noChangeAspect="1" noChangeArrowheads="1"/>
+                    </pic:cNvPicPr>
+                  </pic:nvPicPr>
+                  <pic:blipFill>
+                    <a:blip r:embed="rId8"/>
+                    <a:stretch>
+                      <a:fillRect/>
+                    </a:stretch>
+                  </pic:blipFill>
+                  <pic:spPr bwMode="auto">
+                    <a:xfrm>
+                      <a:off x="0" y="0"/>
+                      <a:ext cx="5657215" cy="10058400"/>
+                    </a:xfrm>
+                    <a:prstGeom prst="rect">
+                      <a:avLst/>
+                    </a:prstGeom>
+                  </pic:spPr>
+                </pic:pic>
+              </a:graphicData>
+            </a:graphic>
+          </wp:inline>
+        </w:drawing>
+      </w:r>
+      <w:r>
+        <w:br w:type="page"/>
+      </w:r>
+    </w:p>
+    <w:p>
+      <w:pPr>
+        <w:pStyle w:val="Normal"/>
+        <w:rPr/>
+      </w:pPr>
+      <w:r>
+        <w:rPr/>
+        <w:t>Here is realised my convergence points were falsely placed. Basically i calculated the up and down facing convergences besed on x = shoulder x and y = elbow y.</w:t>
+      </w:r>
+    </w:p>
+    <w:p>
+      <w:pPr>
+        <w:pStyle w:val="Normal"/>
+        <w:rPr/>
+      </w:pPr>
+      <w:r>
+        <w:rPr/>
+        <w:t>This is the right way when the arm is facing down but when facing up it schould be:</w:t>
+      </w:r>
+    </w:p>
+    <w:p>
+      <w:pPr>
+        <w:pStyle w:val="Normal"/>
+        <w:rPr/>
+      </w:pPr>
+      <w:r>
+        <w:rPr/>
+        <w:t>x = elbow x and y = shoulder y.</w:t>
+      </w:r>
+    </w:p>
+    <w:p>
+      <w:pPr>
+        <w:pStyle w:val="Normal"/>
+        <w:rPr/>
+      </w:pPr>
+      <w:r>
+        <w:rPr/>
+      </w:r>
+    </w:p>
+    <w:p>
+      <w:pPr>
+        <w:pStyle w:val="Normal"/>
+        <w:rPr/>
+      </w:pPr>
+      <w:r>
+        <w:rPr/>
+      </w:r>
+    </w:p>
+    <w:p>
+      <w:pPr>
+        <w:pStyle w:val="Normal"/>
+        <w:spacing w:before="0" w:after="160"/>
+        <w:rPr/>
+      </w:pPr>
+      <w:r>
+        <w:drawing>
+          <wp:anchor behindDoc="0" distT="0" distB="0" distL="0" distR="0" simplePos="0" locked="0" layoutInCell="1" allowOverlap="1" relativeHeight="7">
+            <wp:simplePos x="0" y="0"/>
+            <wp:positionH relativeFrom="column">
+              <wp:align>center</wp:align>
+            </wp:positionH>
+            <wp:positionV relativeFrom="paragraph">
+              <wp:posOffset>635</wp:posOffset>
+            </wp:positionV>
+            <wp:extent cx="5943600" cy="3761105"/>
+            <wp:effectExtent l="0" t="0" r="0" b="0"/>
+            <wp:wrapSquare wrapText="largest"/>
+            <wp:docPr id="6" name="Image2" descr=""/>
+            <wp:cNvGraphicFramePr>
+              <a:graphicFrameLocks xmlns:a="http://schemas.openxmlformats.org/drawingml/2006/main" noChangeAspect="1"/>
+            </wp:cNvGraphicFramePr>
+            <a:graphic xmlns:a="http://schemas.openxmlformats.org/drawingml/2006/main">
+              <a:graphicData uri="http://schemas.openxmlformats.org/drawingml/2006/picture">
+                <pic:pic xmlns:pic="http://schemas.openxmlformats.org/drawingml/2006/picture">
+                  <pic:nvPicPr>
+                    <pic:cNvPr id="6" name="Image2" descr=""/>
+                    <pic:cNvPicPr>
+                      <a:picLocks noChangeAspect="1" noChangeArrowheads="1"/>
+                    </pic:cNvPicPr>
+                  </pic:nvPicPr>
+                  <pic:blipFill>
+                    <a:blip r:embed="rId9"/>
+                    <a:stretch>
+                      <a:fillRect/>
+                    </a:stretch>
+                  </pic:blipFill>
+                  <pic:spPr bwMode="auto">
+                    <a:xfrm>
+                      <a:off x="0" y="0"/>
+                      <a:ext cx="5943600" cy="3761105"/>
+                    </a:xfrm>
+                    <a:prstGeom prst="rect">
+                      <a:avLst/>
+                    </a:prstGeom>
+                  </pic:spPr>
+                </pic:pic>
+              </a:graphicData>
+            </a:graphic>
+          </wp:anchor>
+        </w:drawing>
+      </w:r>
+      <w:r>
+        <w:rPr/>
+        <w:t>j</w:t>
+      </w:r>
+      <w:r>
+        <w:rPr/>
+        <w:t>ust to be sure i did the same for the right side, and the same results came up. If I use the new calculations i should be fine</w:t>
       </w:r>
     </w:p>
     <w:sectPr>
+      <w:type w:val="nextPage"/>
       <w:pgSz w:w="12240" w:h="15840"/>
-      <w:pgMar w:top="1440" w:right="1440" w:bottom="1440" w:left="1440" w:header="720" w:footer="720" w:gutter="0"/>
-      <w:cols w:space="720"/>
-      <w:docGrid w:linePitch="360"/>
+      <w:pgMar w:left="1440" w:right="1440" w:header="0" w:top="1440" w:footer="0" w:bottom="1440" w:gutter="0"/>
+      <w:pgNumType w:fmt="decimal"/>
+      <w:formProt w:val="false"/>
+      <w:textDirection w:val="lrTb"/>
+      <w:docGrid w:type="default" w:linePitch="360" w:charSpace="4096"/>
     </w:sectPr>
   </w:body>
 </w:document>
 </file>
 
 <file path=word/styles.xml><?xml version="1.0" encoding="utf-8"?>
-<w:styles xmlns:mc="http://schemas.openxmlformats.org/markup-compatibility/2006" xmlns:r="http://schemas.openxmlformats.org/officeDocument/2006/relationships" xmlns:w="http://schemas.openxmlformats.org/wordprocessingml/2006/main" xmlns:w14="http://schemas.microsoft.com/office/word/2010/wordml" xmlns:w15="http://schemas.microsoft.com/office/word/2012/wordml" xmlns:w16cex="http://schemas.microsoft.com/office/word/2018/wordml/cex" xmlns:w16cid="http://schemas.microsoft.com/office/word/2016/wordml/cid" xmlns:w16="http://schemas.microsoft.com/office/word/2018/wordml" xmlns:w16se="http://schemas.microsoft.com/office/word/2015/wordml/symex" mc:Ignorable="w14 w15 w16se w16cid w16 w16cex">
+<w:styles xmlns:w="http://schemas.openxmlformats.org/wordprocessingml/2006/main" xmlns:w14="http://schemas.microsoft.com/office/word/2010/wordml" xmlns:mc="http://schemas.openxmlformats.org/markup-compatibility/2006" mc:Ignorable="w14">
   <w:docDefaults>
     <w:rPrDefault>
       <w:rPr>
-        <w:rFonts w:asciiTheme="minorHAnsi" w:eastAsiaTheme="minorHAnsi" w:hAnsiTheme="minorHAnsi" w:cstheme="minorBidi"/>
+        <w:rFonts w:ascii="Calibri" w:hAnsi="Calibri" w:eastAsia="Calibri" w:cs="" w:asciiTheme="minorHAnsi" w:cstheme="minorBidi" w:eastAsiaTheme="minorHAnsi" w:hAnsiTheme="minorHAnsi"/>
         <w:sz w:val="22"/>
         <w:szCs w:val="22"/>
         <w:lang w:val="en-US" w:eastAsia="en-US" w:bidi="ar-SA"/>
@@ -1060,21 +1106,21 @@
     </w:rPrDefault>
     <w:pPrDefault>
       <w:pPr>
-        <w:spacing w:after="160" w:line="259" w:lineRule="auto"/>
+        <w:suppressAutoHyphens w:val="true"/>
       </w:pPr>
     </w:pPrDefault>
   </w:docDefaults>
   <w:latentStyles w:defLockedState="0" w:defUIPriority="99" w:defSemiHidden="0" w:defUnhideWhenUsed="0" w:defQFormat="0" w:count="376">
     <w:lsdException w:name="Normal" w:uiPriority="0" w:qFormat="1"/>
     <w:lsdException w:name="heading 1" w:uiPriority="9" w:qFormat="1"/>
-    <w:lsdException w:name="heading 2" w:semiHidden="1" w:uiPriority="9" w:unhideWhenUsed="1" w:qFormat="1"/>
-    <w:lsdException w:name="heading 3" w:semiHidden="1" w:uiPriority="9" w:unhideWhenUsed="1" w:qFormat="1"/>
-    <w:lsdException w:name="heading 4" w:semiHidden="1" w:uiPriority="9" w:unhideWhenUsed="1" w:qFormat="1"/>
-    <w:lsdException w:name="heading 5" w:semiHidden="1" w:uiPriority="9" w:unhideWhenUsed="1" w:qFormat="1"/>
-    <w:lsdException w:name="heading 6" w:semiHidden="1" w:uiPriority="9" w:unhideWhenUsed="1" w:qFormat="1"/>
-    <w:lsdException w:name="heading 7" w:semiHidden="1" w:uiPriority="9" w:unhideWhenUsed="1" w:qFormat="1"/>
-    <w:lsdException w:name="heading 8" w:semiHidden="1" w:uiPriority="9" w:unhideWhenUsed="1" w:qFormat="1"/>
-    <w:lsdException w:name="heading 9" w:semiHidden="1" w:uiPriority="9" w:unhideWhenUsed="1" w:qFormat="1"/>
+    <w:lsdException w:name="heading 2" w:uiPriority="9" w:semiHidden="1" w:unhideWhenUsed="1" w:qFormat="1"/>
+    <w:lsdException w:name="heading 3" w:uiPriority="9" w:semiHidden="1" w:unhideWhenUsed="1" w:qFormat="1"/>
+    <w:lsdException w:name="heading 4" w:uiPriority="9" w:semiHidden="1" w:unhideWhenUsed="1" w:qFormat="1"/>
+    <w:lsdException w:name="heading 5" w:uiPriority="9" w:semiHidden="1" w:unhideWhenUsed="1" w:qFormat="1"/>
+    <w:lsdException w:name="heading 6" w:uiPriority="9" w:semiHidden="1" w:unhideWhenUsed="1" w:qFormat="1"/>
+    <w:lsdException w:name="heading 7" w:uiPriority="9" w:semiHidden="1" w:unhideWhenUsed="1" w:qFormat="1"/>
+    <w:lsdException w:name="heading 8" w:uiPriority="9" w:semiHidden="1" w:unhideWhenUsed="1" w:qFormat="1"/>
+    <w:lsdException w:name="heading 9" w:uiPriority="9" w:semiHidden="1" w:unhideWhenUsed="1" w:qFormat="1"/>
     <w:lsdException w:name="index 1" w:semiHidden="1" w:unhideWhenUsed="1"/>
     <w:lsdException w:name="index 2" w:semiHidden="1" w:unhideWhenUsed="1"/>
     <w:lsdException w:name="index 3" w:semiHidden="1" w:unhideWhenUsed="1"/>
@@ -1084,22 +1130,22 @@
     <w:lsdException w:name="index 7" w:semiHidden="1" w:unhideWhenUsed="1"/>
     <w:lsdException w:name="index 8" w:semiHidden="1" w:unhideWhenUsed="1"/>
     <w:lsdException w:name="index 9" w:semiHidden="1" w:unhideWhenUsed="1"/>
-    <w:lsdException w:name="toc 1" w:semiHidden="1" w:uiPriority="39" w:unhideWhenUsed="1"/>
-    <w:lsdException w:name="toc 2" w:semiHidden="1" w:uiPriority="39" w:unhideWhenUsed="1"/>
-    <w:lsdException w:name="toc 3" w:semiHidden="1" w:uiPriority="39" w:unhideWhenUsed="1"/>
-    <w:lsdException w:name="toc 4" w:semiHidden="1" w:uiPriority="39" w:unhideWhenUsed="1"/>
-    <w:lsdException w:name="toc 5" w:semiHidden="1" w:uiPriority="39" w:unhideWhenUsed="1"/>
-    <w:lsdException w:name="toc 6" w:semiHidden="1" w:uiPriority="39" w:unhideWhenUsed="1"/>
-    <w:lsdException w:name="toc 7" w:semiHidden="1" w:uiPriority="39" w:unhideWhenUsed="1"/>
-    <w:lsdException w:name="toc 8" w:semiHidden="1" w:uiPriority="39" w:unhideWhenUsed="1"/>
-    <w:lsdException w:name="toc 9" w:semiHidden="1" w:uiPriority="39" w:unhideWhenUsed="1"/>
+    <w:lsdException w:name="toc 1" w:uiPriority="39" w:semiHidden="1" w:unhideWhenUsed="1"/>
+    <w:lsdException w:name="toc 2" w:uiPriority="39" w:semiHidden="1" w:unhideWhenUsed="1"/>
+    <w:lsdException w:name="toc 3" w:uiPriority="39" w:semiHidden="1" w:unhideWhenUsed="1"/>
+    <w:lsdException w:name="toc 4" w:uiPriority="39" w:semiHidden="1" w:unhideWhenUsed="1"/>
+    <w:lsdException w:name="toc 5" w:uiPriority="39" w:semiHidden="1" w:unhideWhenUsed="1"/>
+    <w:lsdException w:name="toc 6" w:uiPriority="39" w:semiHidden="1" w:unhideWhenUsed="1"/>
+    <w:lsdException w:name="toc 7" w:uiPriority="39" w:semiHidden="1" w:unhideWhenUsed="1"/>
+    <w:lsdException w:name="toc 8" w:uiPriority="39" w:semiHidden="1" w:unhideWhenUsed="1"/>
+    <w:lsdException w:name="toc 9" w:uiPriority="39" w:semiHidden="1" w:unhideWhenUsed="1"/>
     <w:lsdException w:name="Normal Indent" w:semiHidden="1" w:unhideWhenUsed="1"/>
     <w:lsdException w:name="footnote text" w:semiHidden="1" w:unhideWhenUsed="1"/>
     <w:lsdException w:name="annotation text" w:semiHidden="1" w:unhideWhenUsed="1"/>
     <w:lsdException w:name="header" w:semiHidden="1" w:unhideWhenUsed="1"/>
     <w:lsdException w:name="footer" w:semiHidden="1" w:unhideWhenUsed="1"/>
     <w:lsdException w:name="index heading" w:semiHidden="1" w:unhideWhenUsed="1"/>
-    <w:lsdException w:name="caption" w:semiHidden="1" w:uiPriority="35" w:unhideWhenUsed="1" w:qFormat="1"/>
+    <w:lsdException w:name="caption" w:uiPriority="35" w:semiHidden="1" w:unhideWhenUsed="1" w:qFormat="1"/>
     <w:lsdException w:name="table of figures" w:semiHidden="1" w:unhideWhenUsed="1"/>
     <w:lsdException w:name="envelope address" w:semiHidden="1" w:unhideWhenUsed="1"/>
     <w:lsdException w:name="envelope return" w:semiHidden="1" w:unhideWhenUsed="1"/>
@@ -1130,7 +1176,7 @@
     <w:lsdException w:name="Title" w:uiPriority="10" w:qFormat="1"/>
     <w:lsdException w:name="Closing" w:semiHidden="1" w:unhideWhenUsed="1"/>
     <w:lsdException w:name="Signature" w:semiHidden="1" w:unhideWhenUsed="1"/>
-    <w:lsdException w:name="Default Paragraph Font" w:semiHidden="1" w:uiPriority="1" w:unhideWhenUsed="1"/>
+    <w:lsdException w:name="Default Paragraph Font" w:uiPriority="1" w:semiHidden="1" w:unhideWhenUsed="1"/>
     <w:lsdException w:name="Body Text" w:semiHidden="1" w:unhideWhenUsed="1"/>
     <w:lsdException w:name="Body Text Indent" w:semiHidden="1" w:unhideWhenUsed="1"/>
     <w:lsdException w:name="List Continue" w:semiHidden="1" w:unhideWhenUsed="1"/>
@@ -1330,8 +1376,8 @@
     <w:lsdException w:name="Subtle Reference" w:uiPriority="31" w:qFormat="1"/>
     <w:lsdException w:name="Intense Reference" w:uiPriority="32" w:qFormat="1"/>
     <w:lsdException w:name="Book Title" w:uiPriority="33" w:qFormat="1"/>
-    <w:lsdException w:name="Bibliography" w:semiHidden="1" w:uiPriority="37" w:unhideWhenUsed="1"/>
-    <w:lsdException w:name="TOC Heading" w:semiHidden="1" w:uiPriority="39" w:unhideWhenUsed="1" w:qFormat="1"/>
+    <w:lsdException w:name="Bibliography" w:uiPriority="37" w:semiHidden="1" w:unhideWhenUsed="1"/>
+    <w:lsdException w:name="TOC Heading" w:uiPriority="39" w:semiHidden="1" w:unhideWhenUsed="1" w:qFormat="1"/>
     <w:lsdException w:name="Plain Table 1" w:uiPriority="41"/>
     <w:lsdException w:name="Plain Table 2" w:uiPriority="42"/>
     <w:lsdException w:name="Plain Table 3" w:uiPriority="43"/>
@@ -1442,61 +1488,241 @@
     <w:lsdException w:name="Unresolved Mention" w:semiHidden="1" w:unhideWhenUsed="1"/>
     <w:lsdException w:name="Smart Link" w:semiHidden="1" w:unhideWhenUsed="1"/>
   </w:latentStyles>
-  <w:style w:type="paragraph" w:default="1" w:styleId="Normal">
+  <w:style w:type="paragraph" w:styleId="Normal" w:default="1">
     <w:name w:val="Normal"/>
     <w:qFormat/>
+    <w:pPr>
+      <w:widowControl/>
+      <w:bidi w:val="0"/>
+      <w:spacing w:lineRule="auto" w:line="259" w:before="0" w:after="160"/>
+      <w:jc w:val="left"/>
+    </w:pPr>
     <w:rPr>
-      <w:lang w:val="nl-NL"/>
+      <w:rFonts w:ascii="Calibri" w:hAnsi="Calibri" w:eastAsia="Calibri" w:cs="" w:asciiTheme="minorHAnsi" w:cstheme="minorBidi" w:eastAsiaTheme="minorHAnsi" w:hAnsiTheme="minorHAnsi"/>
+      <w:color w:val="auto"/>
+      <w:kern w:val="0"/>
+      <w:sz w:val="22"/>
+      <w:szCs w:val="22"/>
+      <w:lang w:val="nl-NL" w:eastAsia="en-US" w:bidi="ar-SA"/>
     </w:rPr>
   </w:style>
   <w:style w:type="paragraph" w:styleId="Heading1">
-    <w:name w:val="heading 1"/>
+    <w:name w:val="Heading 1"/>
     <w:basedOn w:val="Normal"/>
     <w:next w:val="Normal"/>
     <w:link w:val="Heading1Char"/>
     <w:uiPriority w:val="9"/>
     <w:qFormat/>
-    <w:rsid w:val="00B807ED"/>
+    <w:rsid w:val="00b807ed"/>
     <w:pPr>
-      <w:keepNext/>
+      <w:keepNext w:val="true"/>
       <w:keepLines/>
       <w:spacing w:before="240" w:after="0"/>
       <w:outlineLvl w:val="0"/>
     </w:pPr>
     <w:rPr>
-      <w:rFonts w:asciiTheme="majorHAnsi" w:eastAsiaTheme="majorEastAsia" w:hAnsiTheme="majorHAnsi" w:cstheme="majorBidi"/>
-      <w:color w:val="2F5496" w:themeColor="accent1" w:themeShade="BF"/>
+      <w:rFonts w:ascii="Calibri Light" w:hAnsi="Calibri Light" w:eastAsia="" w:cs="" w:asciiTheme="majorHAnsi" w:cstheme="majorBidi" w:eastAsiaTheme="majorEastAsia" w:hAnsiTheme="majorHAnsi"/>
+      <w:color w:val="2F5496" w:themeColor="accent1" w:themeShade="bf"/>
       <w:sz w:val="32"/>
       <w:szCs w:val="32"/>
     </w:rPr>
   </w:style>
   <w:style w:type="paragraph" w:styleId="Heading2">
-    <w:name w:val="heading 2"/>
+    <w:name w:val="Heading 2"/>
     <w:basedOn w:val="Normal"/>
     <w:next w:val="Normal"/>
     <w:link w:val="Heading2Char"/>
     <w:uiPriority w:val="9"/>
     <w:unhideWhenUsed/>
     <w:qFormat/>
-    <w:rsid w:val="00445DB5"/>
+    <w:rsid w:val="00445db5"/>
     <w:pPr>
-      <w:keepNext/>
+      <w:keepNext w:val="true"/>
       <w:keepLines/>
       <w:spacing w:before="40" w:after="0"/>
       <w:outlineLvl w:val="1"/>
     </w:pPr>
     <w:rPr>
-      <w:rFonts w:asciiTheme="majorHAnsi" w:eastAsiaTheme="majorEastAsia" w:hAnsiTheme="majorHAnsi" w:cstheme="majorBidi"/>
-      <w:color w:val="2F5496" w:themeColor="accent1" w:themeShade="BF"/>
+      <w:rFonts w:ascii="Calibri Light" w:hAnsi="Calibri Light" w:eastAsia="" w:cs="" w:asciiTheme="majorHAnsi" w:cstheme="majorBidi" w:eastAsiaTheme="majorEastAsia" w:hAnsiTheme="majorHAnsi"/>
+      <w:color w:val="2F5496" w:themeColor="accent1" w:themeShade="bf"/>
       <w:sz w:val="26"/>
       <w:szCs w:val="26"/>
     </w:rPr>
   </w:style>
-  <w:style w:type="character" w:default="1" w:styleId="DefaultParagraphFont">
+  <w:style w:type="character" w:styleId="DefaultParagraphFont" w:default="1">
     <w:name w:val="Default Paragraph Font"/>
     <w:uiPriority w:val="1"/>
     <w:semiHidden/>
     <w:unhideWhenUsed/>
+    <w:qFormat/>
+    <w:rPr/>
+  </w:style>
+  <w:style w:type="character" w:styleId="Heading1Char" w:customStyle="1">
+    <w:name w:val="Heading 1 Char"/>
+    <w:basedOn w:val="DefaultParagraphFont"/>
+    <w:link w:val="Heading1"/>
+    <w:uiPriority w:val="9"/>
+    <w:qFormat/>
+    <w:rsid w:val="00b807ed"/>
+    <w:rPr>
+      <w:rFonts w:ascii="Calibri Light" w:hAnsi="Calibri Light" w:eastAsia="" w:cs="" w:asciiTheme="majorHAnsi" w:cstheme="majorBidi" w:eastAsiaTheme="majorEastAsia" w:hAnsiTheme="majorHAnsi"/>
+      <w:color w:val="2F5496" w:themeColor="accent1" w:themeShade="bf"/>
+      <w:sz w:val="32"/>
+      <w:szCs w:val="32"/>
+      <w:lang w:val="nl-NL"/>
+    </w:rPr>
+  </w:style>
+  <w:style w:type="character" w:styleId="TitleChar" w:customStyle="1">
+    <w:name w:val="Title Char"/>
+    <w:basedOn w:val="DefaultParagraphFont"/>
+    <w:link w:val="Title"/>
+    <w:uiPriority w:val="10"/>
+    <w:qFormat/>
+    <w:rsid w:val="00b807ed"/>
+    <w:rPr>
+      <w:rFonts w:ascii="Calibri Light" w:hAnsi="Calibri Light" w:eastAsia="" w:cs="" w:asciiTheme="majorHAnsi" w:cstheme="majorBidi" w:eastAsiaTheme="majorEastAsia" w:hAnsiTheme="majorHAnsi"/>
+      <w:spacing w:val="-10"/>
+      <w:kern w:val="2"/>
+      <w:sz w:val="56"/>
+      <w:szCs w:val="56"/>
+      <w:lang w:val="nl-NL"/>
+    </w:rPr>
+  </w:style>
+  <w:style w:type="character" w:styleId="Heading2Char" w:customStyle="1">
+    <w:name w:val="Heading 2 Char"/>
+    <w:basedOn w:val="DefaultParagraphFont"/>
+    <w:link w:val="Heading2"/>
+    <w:uiPriority w:val="9"/>
+    <w:qFormat/>
+    <w:rsid w:val="00445db5"/>
+    <w:rPr>
+      <w:rFonts w:ascii="Calibri Light" w:hAnsi="Calibri Light" w:eastAsia="" w:cs="" w:asciiTheme="majorHAnsi" w:cstheme="majorBidi" w:eastAsiaTheme="majorEastAsia" w:hAnsiTheme="majorHAnsi"/>
+      <w:color w:val="2F5496" w:themeColor="accent1" w:themeShade="bf"/>
+      <w:sz w:val="26"/>
+      <w:szCs w:val="26"/>
+      <w:lang w:val="nl-NL"/>
+    </w:rPr>
+  </w:style>
+  <w:style w:type="character" w:styleId="InternetLink">
+    <w:name w:val="Hyperlink"/>
+    <w:basedOn w:val="DefaultParagraphFont"/>
+    <w:uiPriority w:val="99"/>
+    <w:unhideWhenUsed/>
+    <w:rsid w:val="00537e0a"/>
+    <w:rPr>
+      <w:color w:val="0563C1" w:themeColor="hyperlink"/>
+      <w:u w:val="single"/>
+    </w:rPr>
+  </w:style>
+  <w:style w:type="character" w:styleId="UnresolvedMention">
+    <w:name w:val="Unresolved Mention"/>
+    <w:basedOn w:val="DefaultParagraphFont"/>
+    <w:uiPriority w:val="99"/>
+    <w:semiHidden/>
+    <w:unhideWhenUsed/>
+    <w:qFormat/>
+    <w:rsid w:val="00537e0a"/>
+    <w:rPr>
+      <w:color w:val="605E5C"/>
+      <w:shd w:fill="E1DFDD" w:val="clear"/>
+    </w:rPr>
+  </w:style>
+  <w:style w:type="character" w:styleId="VisitedInternetLink">
+    <w:name w:val="FollowedHyperlink"/>
+    <w:basedOn w:val="DefaultParagraphFont"/>
+    <w:uiPriority w:val="99"/>
+    <w:semiHidden/>
+    <w:unhideWhenUsed/>
+    <w:rsid w:val="008b4513"/>
+    <w:rPr>
+      <w:color w:val="954F72" w:themeColor="followedHyperlink"/>
+      <w:u w:val="single"/>
+    </w:rPr>
+  </w:style>
+  <w:style w:type="paragraph" w:styleId="Heading">
+    <w:name w:val="Heading"/>
+    <w:basedOn w:val="Normal"/>
+    <w:next w:val="TextBody"/>
+    <w:qFormat/>
+    <w:pPr>
+      <w:keepNext w:val="true"/>
+      <w:spacing w:before="240" w:after="120"/>
+    </w:pPr>
+    <w:rPr>
+      <w:rFonts w:ascii="Liberation Sans" w:hAnsi="Liberation Sans" w:eastAsia="Noto Sans CJK SC" w:cs="FreeSans"/>
+      <w:sz w:val="28"/>
+      <w:szCs w:val="28"/>
+    </w:rPr>
+  </w:style>
+  <w:style w:type="paragraph" w:styleId="TextBody">
+    <w:name w:val="Body Text"/>
+    <w:basedOn w:val="Normal"/>
+    <w:pPr>
+      <w:spacing w:lineRule="auto" w:line="276" w:before="0" w:after="140"/>
+    </w:pPr>
+    <w:rPr/>
+  </w:style>
+  <w:style w:type="paragraph" w:styleId="List">
+    <w:name w:val="List"/>
+    <w:basedOn w:val="TextBody"/>
+    <w:pPr/>
+    <w:rPr>
+      <w:rFonts w:cs="FreeSans"/>
+    </w:rPr>
+  </w:style>
+  <w:style w:type="paragraph" w:styleId="Caption">
+    <w:name w:val="Caption"/>
+    <w:basedOn w:val="Normal"/>
+    <w:qFormat/>
+    <w:pPr>
+      <w:suppressLineNumbers/>
+      <w:spacing w:before="120" w:after="120"/>
+    </w:pPr>
+    <w:rPr>
+      <w:rFonts w:cs="FreeSans"/>
+      <w:i/>
+      <w:iCs/>
+      <w:sz w:val="24"/>
+      <w:szCs w:val="24"/>
+    </w:rPr>
+  </w:style>
+  <w:style w:type="paragraph" w:styleId="Index">
+    <w:name w:val="Index"/>
+    <w:basedOn w:val="Normal"/>
+    <w:qFormat/>
+    <w:pPr>
+      <w:suppressLineNumbers/>
+    </w:pPr>
+    <w:rPr>
+      <w:rFonts w:cs="FreeSans"/>
+    </w:rPr>
+  </w:style>
+  <w:style w:type="paragraph" w:styleId="Title">
+    <w:name w:val="Title"/>
+    <w:basedOn w:val="Normal"/>
+    <w:next w:val="Normal"/>
+    <w:link w:val="TitleChar"/>
+    <w:uiPriority w:val="10"/>
+    <w:qFormat/>
+    <w:rsid w:val="00b807ed"/>
+    <w:pPr>
+      <w:spacing w:lineRule="auto" w:line="240" w:before="0" w:after="0"/>
+      <w:contextualSpacing/>
+    </w:pPr>
+    <w:rPr>
+      <w:rFonts w:ascii="Calibri Light" w:hAnsi="Calibri Light" w:eastAsia="" w:cs="" w:asciiTheme="majorHAnsi" w:cstheme="majorBidi" w:eastAsiaTheme="majorEastAsia" w:hAnsiTheme="majorHAnsi"/>
+      <w:spacing w:val="-10"/>
+      <w:kern w:val="2"/>
+      <w:sz w:val="56"/>
+      <w:szCs w:val="56"/>
+    </w:rPr>
+  </w:style>
+  <w:style w:type="numbering" w:styleId="NoList" w:default="1">
+    <w:name w:val="No List"/>
+    <w:uiPriority w:val="99"/>
+    <w:semiHidden/>
+    <w:unhideWhenUsed/>
+    <w:qFormat/>
   </w:style>
   <w:style w:type="table" w:default="1" w:styleId="TableNormal">
     <w:name w:val="Normal Table"/>
@@ -1512,110 +1738,6 @@
         <w:right w:w="108" w:type="dxa"/>
       </w:tblCellMar>
     </w:tblPr>
-  </w:style>
-  <w:style w:type="numbering" w:default="1" w:styleId="NoList">
-    <w:name w:val="No List"/>
-    <w:uiPriority w:val="99"/>
-    <w:semiHidden/>
-    <w:unhideWhenUsed/>
-  </w:style>
-  <w:style w:type="character" w:customStyle="1" w:styleId="Heading1Char">
-    <w:name w:val="Heading 1 Char"/>
-    <w:basedOn w:val="DefaultParagraphFont"/>
-    <w:link w:val="Heading1"/>
-    <w:uiPriority w:val="9"/>
-    <w:rsid w:val="00B807ED"/>
-    <w:rPr>
-      <w:rFonts w:asciiTheme="majorHAnsi" w:eastAsiaTheme="majorEastAsia" w:hAnsiTheme="majorHAnsi" w:cstheme="majorBidi"/>
-      <w:color w:val="2F5496" w:themeColor="accent1" w:themeShade="BF"/>
-      <w:sz w:val="32"/>
-      <w:szCs w:val="32"/>
-      <w:lang w:val="nl-NL"/>
-    </w:rPr>
-  </w:style>
-  <w:style w:type="paragraph" w:styleId="Title">
-    <w:name w:val="Title"/>
-    <w:basedOn w:val="Normal"/>
-    <w:next w:val="Normal"/>
-    <w:link w:val="TitleChar"/>
-    <w:uiPriority w:val="10"/>
-    <w:qFormat/>
-    <w:rsid w:val="00B807ED"/>
-    <w:pPr>
-      <w:spacing w:after="0" w:line="240" w:lineRule="auto"/>
-      <w:contextualSpacing/>
-    </w:pPr>
-    <w:rPr>
-      <w:rFonts w:asciiTheme="majorHAnsi" w:eastAsiaTheme="majorEastAsia" w:hAnsiTheme="majorHAnsi" w:cstheme="majorBidi"/>
-      <w:spacing w:val="-10"/>
-      <w:kern w:val="28"/>
-      <w:sz w:val="56"/>
-      <w:szCs w:val="56"/>
-    </w:rPr>
-  </w:style>
-  <w:style w:type="character" w:customStyle="1" w:styleId="TitleChar">
-    <w:name w:val="Title Char"/>
-    <w:basedOn w:val="DefaultParagraphFont"/>
-    <w:link w:val="Title"/>
-    <w:uiPriority w:val="10"/>
-    <w:rsid w:val="00B807ED"/>
-    <w:rPr>
-      <w:rFonts w:asciiTheme="majorHAnsi" w:eastAsiaTheme="majorEastAsia" w:hAnsiTheme="majorHAnsi" w:cstheme="majorBidi"/>
-      <w:spacing w:val="-10"/>
-      <w:kern w:val="28"/>
-      <w:sz w:val="56"/>
-      <w:szCs w:val="56"/>
-      <w:lang w:val="nl-NL"/>
-    </w:rPr>
-  </w:style>
-  <w:style w:type="character" w:customStyle="1" w:styleId="Heading2Char">
-    <w:name w:val="Heading 2 Char"/>
-    <w:basedOn w:val="DefaultParagraphFont"/>
-    <w:link w:val="Heading2"/>
-    <w:uiPriority w:val="9"/>
-    <w:rsid w:val="00445DB5"/>
-    <w:rPr>
-      <w:rFonts w:asciiTheme="majorHAnsi" w:eastAsiaTheme="majorEastAsia" w:hAnsiTheme="majorHAnsi" w:cstheme="majorBidi"/>
-      <w:color w:val="2F5496" w:themeColor="accent1" w:themeShade="BF"/>
-      <w:sz w:val="26"/>
-      <w:szCs w:val="26"/>
-      <w:lang w:val="nl-NL"/>
-    </w:rPr>
-  </w:style>
-  <w:style w:type="character" w:styleId="Hyperlink">
-    <w:name w:val="Hyperlink"/>
-    <w:basedOn w:val="DefaultParagraphFont"/>
-    <w:uiPriority w:val="99"/>
-    <w:unhideWhenUsed/>
-    <w:rsid w:val="00537E0A"/>
-    <w:rPr>
-      <w:color w:val="0563C1" w:themeColor="hyperlink"/>
-      <w:u w:val="single"/>
-    </w:rPr>
-  </w:style>
-  <w:style w:type="character" w:styleId="UnresolvedMention">
-    <w:name w:val="Unresolved Mention"/>
-    <w:basedOn w:val="DefaultParagraphFont"/>
-    <w:uiPriority w:val="99"/>
-    <w:semiHidden/>
-    <w:unhideWhenUsed/>
-    <w:rsid w:val="00537E0A"/>
-    <w:rPr>
-      <w:color w:val="605E5C"/>
-      <w:shd w:val="clear" w:color="auto" w:fill="E1DFDD"/>
-    </w:rPr>
-  </w:style>
-  <w:style w:type="character" w:styleId="FollowedHyperlink">
-    <w:name w:val="FollowedHyperlink"/>
-    <w:basedOn w:val="DefaultParagraphFont"/>
-    <w:uiPriority w:val="99"/>
-    <w:semiHidden/>
-    <w:unhideWhenUsed/>
-    <w:rsid w:val="008B4513"/>
-    <w:rPr>
-      <w:color w:val="954F72" w:themeColor="followedHyperlink"/>
-      <w:u w:val="single"/>
-    </w:rPr>
   </w:style>
 </w:styles>
 </file>
